--- a/Assignments/SQL ORACLE/SQLASSIGNMENT.docx
+++ b/Assignments/SQL ORACLE/SQLASSIGNMENT.docx
@@ -58,7 +58,17 @@
           <w:szCs w:val="26"/>
           <w:lang w:bidi="hi-IN"/>
         </w:rPr>
-        <w:t>table.</w:t>
+        <w:t>table</w:t>
+      </w:r>
+      <w:proofErr w:type="gramStart"/>
+      <w:r>
+        <w:rPr>
+          <w:rFonts w:ascii="Calibri" w:hAnsi="Calibri" w:cs="Mangal"/>
+          <w:sz w:val="26"/>
+          <w:szCs w:val="26"/>
+          <w:lang w:bidi="hi-IN"/>
+        </w:rPr>
+        <w:t>.</w:t>
       </w:r>
       <w:r>
         <w:rPr>
@@ -69,6 +79,7 @@
         </w:rPr>
         <w:t xml:space="preserve"> :</w:t>
       </w:r>
+      <w:proofErr w:type="gramEnd"/>
       <w:r>
         <w:t xml:space="preserve"> </w:t>
       </w:r>
@@ -81,7 +92,18 @@
           <w:szCs w:val="26"/>
           <w:lang w:bidi="hi-IN"/>
         </w:rPr>
-        <w:t>select DNAME from DEPT</w:t>
+        <w:t>select *</w:t>
+      </w:r>
+      <w:r>
+        <w:rPr>
+          <w:rFonts w:ascii="Calibri" w:hAnsi="Calibri" w:cs="Mangal"/>
+          <w:b/>
+          <w:color w:val="FF0000"/>
+          <w:sz w:val="26"/>
+          <w:szCs w:val="26"/>
+          <w:lang w:bidi="hi-IN"/>
+        </w:rPr>
+        <w:t xml:space="preserve"> from DEPT</w:t>
       </w:r>
     </w:p>
     <w:p>
@@ -132,8 +154,19 @@
           <w:szCs w:val="26"/>
           <w:lang w:bidi="hi-IN"/>
         </w:rPr>
-        <w:t>0. :</w:t>
-      </w:r>
+        <w:t>0</w:t>
+      </w:r>
+      <w:proofErr w:type="gramStart"/>
+      <w:r>
+        <w:rPr>
+          <w:rFonts w:ascii="Calibri" w:hAnsi="Calibri" w:cs="Mangal"/>
+          <w:sz w:val="26"/>
+          <w:szCs w:val="26"/>
+          <w:lang w:bidi="hi-IN"/>
+        </w:rPr>
+        <w:t>. :</w:t>
+      </w:r>
+      <w:proofErr w:type="gramEnd"/>
       <w:r>
         <w:t xml:space="preserve"> </w:t>
       </w:r>
@@ -214,7 +247,17 @@
           <w:szCs w:val="26"/>
           <w:lang w:bidi="hi-IN"/>
         </w:rPr>
-        <w:t>List the names, numbers and department</w:t>
+        <w:t xml:space="preserve">List the names, numbers and </w:t>
+      </w:r>
+      <w:proofErr w:type="spellStart"/>
+      <w:r>
+        <w:rPr>
+          <w:rFonts w:ascii="Calibri" w:hAnsi="Calibri" w:cs="Mangal"/>
+          <w:sz w:val="26"/>
+          <w:szCs w:val="26"/>
+          <w:lang w:bidi="hi-IN"/>
+        </w:rPr>
+        <w:t>department</w:t>
       </w:r>
       <w:r>
         <w:rPr>
@@ -225,6 +268,7 @@
         </w:rPr>
         <w:t>no</w:t>
       </w:r>
+      <w:proofErr w:type="spellEnd"/>
       <w:r>
         <w:rPr>
           <w:rFonts w:ascii="Calibri" w:hAnsi="Calibri" w:cs="Mangal"/>
@@ -266,7 +310,31 @@
           <w:szCs w:val="26"/>
           <w:lang w:bidi="hi-IN"/>
         </w:rPr>
-        <w:t>select EMPNO,ENAME,DEPTNO, From EMP</w:t>
+        <w:t xml:space="preserve">select </w:t>
+      </w:r>
+      <w:proofErr w:type="gramStart"/>
+      <w:r>
+        <w:rPr>
+          <w:rFonts w:ascii="Calibri" w:hAnsi="Calibri" w:cs="Mangal"/>
+          <w:b/>
+          <w:color w:val="FF0000"/>
+          <w:sz w:val="26"/>
+          <w:szCs w:val="26"/>
+          <w:lang w:bidi="hi-IN"/>
+        </w:rPr>
+        <w:t>EMPNO,ENAME</w:t>
+      </w:r>
+      <w:proofErr w:type="gramEnd"/>
+      <w:r>
+        <w:rPr>
+          <w:rFonts w:ascii="Calibri" w:hAnsi="Calibri" w:cs="Mangal"/>
+          <w:b/>
+          <w:color w:val="FF0000"/>
+          <w:sz w:val="26"/>
+          <w:szCs w:val="26"/>
+          <w:lang w:bidi="hi-IN"/>
+        </w:rPr>
+        <w:t>,DEPTNO, From EMP</w:t>
       </w:r>
     </w:p>
     <w:p>
@@ -315,32 +383,96 @@
           <w:szCs w:val="26"/>
           <w:lang w:bidi="hi-IN"/>
         </w:rPr>
-        <w:t>Find the depart numbers and the name of employee of all dept with Deptno greater or equal to 20.</w:t>
-      </w:r>
-    </w:p>
-    <w:p>
-      <w:pPr>
-        <w:spacing w:line="276" w:lineRule="auto"/>
-        <w:ind w:left="1440"/>
-        <w:rPr>
-          <w:rFonts w:ascii="Calibri" w:hAnsi="Calibri" w:cs="Mangal"/>
-          <w:b/>
-          <w:color w:val="FF0000"/>
-          <w:sz w:val="26"/>
-          <w:szCs w:val="26"/>
-          <w:lang w:bidi="hi-IN"/>
-        </w:rPr>
-      </w:pPr>
-      <w:r>
-        <w:rPr>
-          <w:rFonts w:ascii="Calibri" w:hAnsi="Calibri" w:cs="Mangal"/>
-          <w:b/>
-          <w:color w:val="FF0000"/>
-          <w:sz w:val="26"/>
-          <w:szCs w:val="26"/>
-          <w:lang w:bidi="hi-IN"/>
-        </w:rPr>
-        <w:t>select ENAME,DEPTNO From EMP</w:t>
+        <w:t xml:space="preserve">Find the depart numbers and the name of employee of all </w:t>
+      </w:r>
+      <w:proofErr w:type="spellStart"/>
+      <w:r>
+        <w:rPr>
+          <w:rFonts w:ascii="Calibri" w:hAnsi="Calibri" w:cs="Mangal"/>
+          <w:sz w:val="26"/>
+          <w:szCs w:val="26"/>
+          <w:lang w:bidi="hi-IN"/>
+        </w:rPr>
+        <w:t>dept</w:t>
+      </w:r>
+      <w:proofErr w:type="spellEnd"/>
+      <w:r>
+        <w:rPr>
+          <w:rFonts w:ascii="Calibri" w:hAnsi="Calibri" w:cs="Mangal"/>
+          <w:sz w:val="26"/>
+          <w:szCs w:val="26"/>
+          <w:lang w:bidi="hi-IN"/>
+        </w:rPr>
+        <w:t xml:space="preserve"> with </w:t>
+      </w:r>
+      <w:proofErr w:type="spellStart"/>
+      <w:r>
+        <w:rPr>
+          <w:rFonts w:ascii="Calibri" w:hAnsi="Calibri" w:cs="Mangal"/>
+          <w:sz w:val="26"/>
+          <w:szCs w:val="26"/>
+          <w:lang w:bidi="hi-IN"/>
+        </w:rPr>
+        <w:t>Deptno</w:t>
+      </w:r>
+      <w:proofErr w:type="spellEnd"/>
+      <w:r>
+        <w:rPr>
+          <w:rFonts w:ascii="Calibri" w:hAnsi="Calibri" w:cs="Mangal"/>
+          <w:sz w:val="26"/>
+          <w:szCs w:val="26"/>
+          <w:lang w:bidi="hi-IN"/>
+        </w:rPr>
+        <w:t xml:space="preserve"> greater or equal to 20.</w:t>
+      </w:r>
+    </w:p>
+    <w:p>
+      <w:pPr>
+        <w:spacing w:line="276" w:lineRule="auto"/>
+        <w:ind w:left="1440"/>
+        <w:rPr>
+          <w:rFonts w:ascii="Calibri" w:hAnsi="Calibri" w:cs="Mangal"/>
+          <w:b/>
+          <w:color w:val="FF0000"/>
+          <w:sz w:val="26"/>
+          <w:szCs w:val="26"/>
+          <w:lang w:bidi="hi-IN"/>
+        </w:rPr>
+      </w:pPr>
+      <w:r>
+        <w:rPr>
+          <w:rFonts w:ascii="Calibri" w:hAnsi="Calibri" w:cs="Mangal"/>
+          <w:b/>
+          <w:color w:val="FF0000"/>
+          <w:sz w:val="26"/>
+          <w:szCs w:val="26"/>
+          <w:lang w:bidi="hi-IN"/>
+        </w:rPr>
+        <w:t xml:space="preserve">select </w:t>
+      </w:r>
+      <w:proofErr w:type="gramStart"/>
+      <w:r>
+        <w:rPr>
+          <w:rFonts w:ascii="Calibri" w:hAnsi="Calibri" w:cs="Mangal"/>
+          <w:b/>
+          <w:color w:val="FF0000"/>
+          <w:sz w:val="26"/>
+          <w:szCs w:val="26"/>
+          <w:lang w:bidi="hi-IN"/>
+        </w:rPr>
+        <w:t>ENAME,DEPTNO</w:t>
+      </w:r>
+      <w:proofErr w:type="gramEnd"/>
+      <w:r>
+        <w:rPr>
+          <w:rFonts w:ascii="Calibri" w:hAnsi="Calibri" w:cs="Mangal"/>
+          <w:b/>
+          <w:color w:val="FF0000"/>
+          <w:sz w:val="26"/>
+          <w:szCs w:val="26"/>
+          <w:lang w:bidi="hi-IN"/>
+        </w:rPr>
+        <w:t xml:space="preserve"> From EMP</w:t>
       </w:r>
     </w:p>
     <w:p>
@@ -497,18 +629,7 @@
           <w:szCs w:val="26"/>
           <w:lang w:bidi="hi-IN"/>
         </w:rPr>
-        <w:t xml:space="preserve"> </w:t>
-      </w:r>
-      <w:r>
-        <w:rPr>
-          <w:rFonts w:ascii="Calibri" w:hAnsi="Calibri" w:cs="Mangal"/>
-          <w:b/>
-          <w:color w:val="FF0000"/>
-          <w:sz w:val="26"/>
-          <w:szCs w:val="26"/>
-          <w:lang w:bidi="hi-IN"/>
-        </w:rPr>
-        <w:t>select * From EMP</w:t>
+        <w:t xml:space="preserve"> select * From EMP</w:t>
       </w:r>
     </w:p>
     <w:p>
@@ -631,7 +752,27 @@
           <w:szCs w:val="26"/>
           <w:lang w:bidi="hi-IN"/>
         </w:rPr>
-        <w:t>List the name, job and salary of all employees in dept 20 who earn more than 2000.</w:t>
+        <w:t xml:space="preserve">List the name, job and salary of all employees in </w:t>
+      </w:r>
+      <w:proofErr w:type="spellStart"/>
+      <w:r>
+        <w:rPr>
+          <w:rFonts w:ascii="Calibri" w:hAnsi="Calibri" w:cs="Mangal"/>
+          <w:sz w:val="26"/>
+          <w:szCs w:val="26"/>
+          <w:lang w:bidi="hi-IN"/>
+        </w:rPr>
+        <w:t>dept</w:t>
+      </w:r>
+      <w:proofErr w:type="spellEnd"/>
+      <w:r>
+        <w:rPr>
+          <w:rFonts w:ascii="Calibri" w:hAnsi="Calibri" w:cs="Mangal"/>
+          <w:sz w:val="26"/>
+          <w:szCs w:val="26"/>
+          <w:lang w:bidi="hi-IN"/>
+        </w:rPr>
+        <w:t xml:space="preserve"> 20 who earn more than 2000.</w:t>
       </w:r>
     </w:p>
     <w:p>
@@ -656,29 +797,64 @@
           <w:szCs w:val="26"/>
           <w:lang w:bidi="hi-IN"/>
         </w:rPr>
-        <w:t>SELECT EMPNO,</w:t>
-      </w:r>
-      <w:r>
-        <w:rPr>
-          <w:rFonts w:ascii="Calibri" w:hAnsi="Calibri" w:cs="Mangal"/>
-          <w:b/>
-          <w:color w:val="FF0000"/>
-          <w:sz w:val="26"/>
-          <w:szCs w:val="26"/>
-          <w:lang w:bidi="hi-IN"/>
-        </w:rPr>
-        <w:t>ENAME,</w:t>
-      </w:r>
-      <w:r>
-        <w:rPr>
-          <w:rFonts w:ascii="Calibri" w:hAnsi="Calibri" w:cs="Mangal"/>
-          <w:b/>
-          <w:color w:val="FF0000"/>
-          <w:sz w:val="26"/>
-          <w:szCs w:val="26"/>
-          <w:lang w:bidi="hi-IN"/>
-        </w:rPr>
-        <w:t>SAL,NVL(COMM,0) FROM EMP</w:t>
+        <w:t xml:space="preserve">SELECT </w:t>
+      </w:r>
+      <w:proofErr w:type="gramStart"/>
+      <w:r>
+        <w:rPr>
+          <w:rFonts w:ascii="Calibri" w:hAnsi="Calibri" w:cs="Mangal"/>
+          <w:b/>
+          <w:color w:val="FF0000"/>
+          <w:sz w:val="26"/>
+          <w:szCs w:val="26"/>
+          <w:lang w:bidi="hi-IN"/>
+        </w:rPr>
+        <w:t>EMPNO,</w:t>
+      </w:r>
+      <w:r>
+        <w:rPr>
+          <w:rFonts w:ascii="Calibri" w:hAnsi="Calibri" w:cs="Mangal"/>
+          <w:b/>
+          <w:color w:val="FF0000"/>
+          <w:sz w:val="26"/>
+          <w:szCs w:val="26"/>
+          <w:lang w:bidi="hi-IN"/>
+        </w:rPr>
+        <w:t>ENAME</w:t>
+      </w:r>
+      <w:proofErr w:type="gramEnd"/>
+      <w:r>
+        <w:rPr>
+          <w:rFonts w:ascii="Calibri" w:hAnsi="Calibri" w:cs="Mangal"/>
+          <w:b/>
+          <w:color w:val="FF0000"/>
+          <w:sz w:val="26"/>
+          <w:szCs w:val="26"/>
+          <w:lang w:bidi="hi-IN"/>
+        </w:rPr>
+        <w:t>,</w:t>
+      </w:r>
+      <w:r>
+        <w:rPr>
+          <w:rFonts w:ascii="Calibri" w:hAnsi="Calibri" w:cs="Mangal"/>
+          <w:b/>
+          <w:color w:val="FF0000"/>
+          <w:sz w:val="26"/>
+          <w:szCs w:val="26"/>
+          <w:lang w:bidi="hi-IN"/>
+        </w:rPr>
+        <w:t>SAL</w:t>
+      </w:r>
+      <w:r>
+        <w:rPr>
+          <w:rFonts w:ascii="Calibri" w:hAnsi="Calibri" w:cs="Mangal"/>
+          <w:b/>
+          <w:color w:val="FF0000"/>
+          <w:sz w:val="26"/>
+          <w:szCs w:val="26"/>
+          <w:lang w:bidi="hi-IN"/>
+        </w:rPr>
+        <w:t xml:space="preserve"> FROM EMP</w:t>
       </w:r>
     </w:p>
     <w:p>
@@ -704,7 +880,73 @@
           <w:szCs w:val="26"/>
           <w:lang w:bidi="hi-IN"/>
         </w:rPr>
-        <w:t>WHERE (SAL+COMM)&gt;2000</w:t>
+        <w:t>WHERE (SAL+</w:t>
+      </w:r>
+      <w:r>
+        <w:rPr>
+          <w:rFonts w:ascii="Calibri" w:hAnsi="Calibri" w:cs="Mangal"/>
+          <w:b/>
+          <w:color w:val="FF0000"/>
+          <w:sz w:val="26"/>
+          <w:szCs w:val="26"/>
+          <w:lang w:bidi="hi-IN"/>
+        </w:rPr>
+        <w:t>NVL(</w:t>
+      </w:r>
+      <w:r>
+        <w:rPr>
+          <w:rFonts w:ascii="Calibri" w:hAnsi="Calibri" w:cs="Mangal"/>
+          <w:b/>
+          <w:color w:val="FF0000"/>
+          <w:sz w:val="26"/>
+          <w:szCs w:val="26"/>
+          <w:lang w:bidi="hi-IN"/>
+        </w:rPr>
+        <w:t>COMM</w:t>
+      </w:r>
+      <w:r>
+        <w:rPr>
+          <w:rFonts w:ascii="Calibri" w:hAnsi="Calibri" w:cs="Mangal"/>
+          <w:b/>
+          <w:color w:val="FF0000"/>
+          <w:sz w:val="26"/>
+          <w:szCs w:val="26"/>
+          <w:lang w:bidi="hi-IN"/>
+        </w:rPr>
+        <w:t>,0</w:t>
+      </w:r>
+      <w:r>
+        <w:rPr>
+          <w:rFonts w:ascii="Calibri" w:hAnsi="Calibri" w:cs="Mangal"/>
+          <w:b/>
+          <w:color w:val="FF0000"/>
+          <w:sz w:val="26"/>
+          <w:szCs w:val="26"/>
+          <w:lang w:bidi="hi-IN"/>
+        </w:rPr>
+        <w:t>)</w:t>
+      </w:r>
+      <w:r>
+        <w:rPr>
+          <w:rFonts w:ascii="Calibri" w:hAnsi="Calibri" w:cs="Mangal"/>
+          <w:b/>
+          <w:color w:val="FF0000"/>
+          <w:sz w:val="26"/>
+          <w:szCs w:val="26"/>
+          <w:lang w:bidi="hi-IN"/>
+        </w:rPr>
+        <w:t>)</w:t>
+      </w:r>
+      <w:r>
+        <w:rPr>
+          <w:rFonts w:ascii="Calibri" w:hAnsi="Calibri" w:cs="Mangal"/>
+          <w:b/>
+          <w:color w:val="FF0000"/>
+          <w:sz w:val="26"/>
+          <w:szCs w:val="26"/>
+          <w:lang w:bidi="hi-IN"/>
+        </w:rPr>
+        <w:t>&gt;2000</w:t>
       </w:r>
       <w:r>
         <w:rPr>
@@ -751,7 +993,47 @@
           <w:szCs w:val="26"/>
           <w:lang w:bidi="hi-IN"/>
         </w:rPr>
-        <w:t>Find all salesmen in dept 30 whose salary is greater than or equal to Rs. 1500.</w:t>
+        <w:t xml:space="preserve">Find all salesmen in </w:t>
+      </w:r>
+      <w:proofErr w:type="spellStart"/>
+      <w:r>
+        <w:rPr>
+          <w:rFonts w:ascii="Calibri" w:hAnsi="Calibri" w:cs="Mangal"/>
+          <w:sz w:val="26"/>
+          <w:szCs w:val="26"/>
+          <w:lang w:bidi="hi-IN"/>
+        </w:rPr>
+        <w:t>dept</w:t>
+      </w:r>
+      <w:proofErr w:type="spellEnd"/>
+      <w:r>
+        <w:rPr>
+          <w:rFonts w:ascii="Calibri" w:hAnsi="Calibri" w:cs="Mangal"/>
+          <w:sz w:val="26"/>
+          <w:szCs w:val="26"/>
+          <w:lang w:bidi="hi-IN"/>
+        </w:rPr>
+        <w:t xml:space="preserve"> 30 whose salary is greater than or equal to </w:t>
+      </w:r>
+      <w:proofErr w:type="spellStart"/>
+      <w:r>
+        <w:rPr>
+          <w:rFonts w:ascii="Calibri" w:hAnsi="Calibri" w:cs="Mangal"/>
+          <w:sz w:val="26"/>
+          <w:szCs w:val="26"/>
+          <w:lang w:bidi="hi-IN"/>
+        </w:rPr>
+        <w:t>Rs</w:t>
+      </w:r>
+      <w:proofErr w:type="spellEnd"/>
+      <w:r>
+        <w:rPr>
+          <w:rFonts w:ascii="Calibri" w:hAnsi="Calibri" w:cs="Mangal"/>
+          <w:sz w:val="26"/>
+          <w:szCs w:val="26"/>
+          <w:lang w:bidi="hi-IN"/>
+        </w:rPr>
+        <w:t>. 1500.</w:t>
       </w:r>
     </w:p>
     <w:p>
@@ -860,18 +1142,7 @@
           <w:szCs w:val="26"/>
           <w:lang w:bidi="hi-IN"/>
         </w:rPr>
-        <w:t xml:space="preserve"> </w:t>
-      </w:r>
-      <w:r>
-        <w:rPr>
-          <w:rFonts w:ascii="Calibri" w:hAnsi="Calibri" w:cs="Mangal"/>
-          <w:b/>
-          <w:color w:val="FF0000"/>
-          <w:sz w:val="26"/>
-          <w:szCs w:val="26"/>
-          <w:lang w:bidi="hi-IN"/>
-        </w:rPr>
-        <w:t>select * From EMP</w:t>
+        <w:t xml:space="preserve"> select * From EMP</w:t>
       </w:r>
     </w:p>
     <w:p>
@@ -920,69 +1191,130 @@
           <w:szCs w:val="26"/>
           <w:lang w:bidi="hi-IN"/>
         </w:rPr>
-        <w:t>Find all managers who are not in dept 30.</w:t>
-      </w:r>
-    </w:p>
-    <w:p>
-      <w:pPr>
-        <w:spacing w:line="276" w:lineRule="auto"/>
-        <w:ind w:left="1440"/>
-        <w:rPr>
-          <w:rFonts w:ascii="Calibri" w:hAnsi="Calibri" w:cs="Mangal"/>
-          <w:b/>
-          <w:color w:val="FF0000"/>
-          <w:sz w:val="26"/>
-          <w:szCs w:val="26"/>
-          <w:lang w:bidi="hi-IN"/>
-        </w:rPr>
-      </w:pPr>
-      <w:r>
-        <w:rPr>
-          <w:rFonts w:ascii="Calibri" w:hAnsi="Calibri" w:cs="Mangal"/>
-          <w:b/>
-          <w:color w:val="FF0000"/>
-          <w:sz w:val="26"/>
-          <w:szCs w:val="26"/>
-          <w:lang w:bidi="hi-IN"/>
-        </w:rPr>
-        <w:t xml:space="preserve"> </w:t>
-      </w:r>
-      <w:r>
-        <w:rPr>
-          <w:rFonts w:ascii="Calibri" w:hAnsi="Calibri" w:cs="Mangal"/>
-          <w:b/>
-          <w:color w:val="FF0000"/>
-          <w:sz w:val="26"/>
-          <w:szCs w:val="26"/>
-          <w:lang w:bidi="hi-IN"/>
-        </w:rPr>
-        <w:t>select * From EMP</w:t>
-      </w:r>
-    </w:p>
-    <w:p>
-      <w:pPr>
-        <w:spacing w:line="276" w:lineRule="auto"/>
-        <w:ind w:left="1440"/>
-        <w:rPr>
-          <w:rFonts w:ascii="Calibri" w:hAnsi="Calibri" w:cs="Mangal"/>
-          <w:b/>
-          <w:color w:val="FF0000"/>
-          <w:sz w:val="26"/>
-          <w:szCs w:val="26"/>
-          <w:lang w:bidi="hi-IN"/>
-        </w:rPr>
-      </w:pPr>
-      <w:r>
-        <w:rPr>
-          <w:rFonts w:ascii="Calibri" w:hAnsi="Calibri" w:cs="Mangal"/>
-          <w:b/>
-          <w:color w:val="FF0000"/>
-          <w:sz w:val="26"/>
-          <w:szCs w:val="26"/>
-          <w:lang w:bidi="hi-IN"/>
-        </w:rPr>
-        <w:t>Where JOB='MANAGER' AND  DEPTNO !=30;</w:t>
-      </w:r>
+        <w:t xml:space="preserve">Find all managers who are not in </w:t>
+      </w:r>
+      <w:proofErr w:type="spellStart"/>
+      <w:r>
+        <w:rPr>
+          <w:rFonts w:ascii="Calibri" w:hAnsi="Calibri" w:cs="Mangal"/>
+          <w:sz w:val="26"/>
+          <w:szCs w:val="26"/>
+          <w:lang w:bidi="hi-IN"/>
+        </w:rPr>
+        <w:t>dept</w:t>
+      </w:r>
+      <w:proofErr w:type="spellEnd"/>
+      <w:r>
+        <w:rPr>
+          <w:rFonts w:ascii="Calibri" w:hAnsi="Calibri" w:cs="Mangal"/>
+          <w:sz w:val="26"/>
+          <w:szCs w:val="26"/>
+          <w:lang w:bidi="hi-IN"/>
+        </w:rPr>
+        <w:t xml:space="preserve"> 30.</w:t>
+      </w:r>
+    </w:p>
+    <w:p>
+      <w:pPr>
+        <w:spacing w:line="276" w:lineRule="auto"/>
+        <w:ind w:left="1440"/>
+        <w:rPr>
+          <w:rFonts w:ascii="Calibri" w:hAnsi="Calibri" w:cs="Mangal"/>
+          <w:b/>
+          <w:color w:val="FF0000"/>
+          <w:sz w:val="26"/>
+          <w:szCs w:val="26"/>
+          <w:lang w:bidi="hi-IN"/>
+        </w:rPr>
+      </w:pPr>
+      <w:r>
+        <w:rPr>
+          <w:rFonts w:ascii="Calibri" w:hAnsi="Calibri" w:cs="Mangal"/>
+          <w:b/>
+          <w:color w:val="FF0000"/>
+          <w:sz w:val="26"/>
+          <w:szCs w:val="26"/>
+          <w:lang w:bidi="hi-IN"/>
+        </w:rPr>
+        <w:t xml:space="preserve"> select * From EMP</w:t>
+      </w:r>
+    </w:p>
+    <w:p>
+      <w:pPr>
+        <w:spacing w:line="276" w:lineRule="auto"/>
+        <w:ind w:left="1440"/>
+        <w:rPr>
+          <w:rFonts w:ascii="Calibri" w:hAnsi="Calibri" w:cs="Mangal"/>
+          <w:b/>
+          <w:color w:val="FF0000"/>
+          <w:sz w:val="26"/>
+          <w:szCs w:val="26"/>
+          <w:lang w:bidi="hi-IN"/>
+        </w:rPr>
+      </w:pPr>
+      <w:r>
+        <w:rPr>
+          <w:rFonts w:ascii="Calibri" w:hAnsi="Calibri" w:cs="Mangal"/>
+          <w:b/>
+          <w:color w:val="FF0000"/>
+          <w:sz w:val="26"/>
+          <w:szCs w:val="26"/>
+          <w:lang w:bidi="hi-IN"/>
+        </w:rPr>
+        <w:t xml:space="preserve">Where JOB='MANAGER' </w:t>
+      </w:r>
+      <w:proofErr w:type="gramStart"/>
+      <w:r>
+        <w:rPr>
+          <w:rFonts w:ascii="Calibri" w:hAnsi="Calibri" w:cs="Mangal"/>
+          <w:b/>
+          <w:color w:val="FF0000"/>
+          <w:sz w:val="26"/>
+          <w:szCs w:val="26"/>
+          <w:lang w:bidi="hi-IN"/>
+        </w:rPr>
+        <w:t>AND  DEPTNO</w:t>
+      </w:r>
+      <w:proofErr w:type="gramEnd"/>
+      <w:r>
+        <w:rPr>
+          <w:rFonts w:ascii="Calibri" w:hAnsi="Calibri" w:cs="Mangal"/>
+          <w:b/>
+          <w:color w:val="FF0000"/>
+          <w:sz w:val="26"/>
+          <w:szCs w:val="26"/>
+          <w:lang w:bidi="hi-IN"/>
+        </w:rPr>
+        <w:t xml:space="preserve"> !=30;</w:t>
+      </w:r>
+    </w:p>
+    <w:p>
+      <w:pPr>
+        <w:spacing w:line="276" w:lineRule="auto"/>
+        <w:ind w:left="1440"/>
+        <w:rPr>
+          <w:rFonts w:ascii="Calibri" w:hAnsi="Calibri" w:cs="Mangal"/>
+          <w:b/>
+          <w:color w:val="FF0000"/>
+          <w:sz w:val="26"/>
+          <w:szCs w:val="26"/>
+          <w:lang w:bidi="hi-IN"/>
+        </w:rPr>
+      </w:pPr>
+    </w:p>
+    <w:p>
+      <w:pPr>
+        <w:spacing w:line="276" w:lineRule="auto"/>
+        <w:ind w:left="1440"/>
+        <w:rPr>
+          <w:rFonts w:ascii="Calibri" w:hAnsi="Calibri" w:cs="Mangal"/>
+          <w:b/>
+          <w:color w:val="FF0000"/>
+          <w:sz w:val="26"/>
+          <w:szCs w:val="26"/>
+          <w:lang w:bidi="hi-IN"/>
+        </w:rPr>
+      </w:pPr>
     </w:p>
     <w:p>
       <w:pPr>
@@ -1005,7 +1337,28 @@
           <w:szCs w:val="26"/>
           <w:lang w:bidi="hi-IN"/>
         </w:rPr>
-        <w:t>Find the details of all managers and clerks in dept 10.</w:t>
+        <w:lastRenderedPageBreak/>
+        <w:t xml:space="preserve">Find the details of all managers and clerks in </w:t>
+      </w:r>
+      <w:proofErr w:type="spellStart"/>
+      <w:r>
+        <w:rPr>
+          <w:rFonts w:ascii="Calibri" w:hAnsi="Calibri" w:cs="Mangal"/>
+          <w:sz w:val="26"/>
+          <w:szCs w:val="26"/>
+          <w:lang w:bidi="hi-IN"/>
+        </w:rPr>
+        <w:t>dept</w:t>
+      </w:r>
+      <w:proofErr w:type="spellEnd"/>
+      <w:r>
+        <w:rPr>
+          <w:rFonts w:ascii="Calibri" w:hAnsi="Calibri" w:cs="Mangal"/>
+          <w:sz w:val="26"/>
+          <w:szCs w:val="26"/>
+          <w:lang w:bidi="hi-IN"/>
+        </w:rPr>
+        <w:t xml:space="preserve"> 10.</w:t>
       </w:r>
     </w:p>
     <w:p>
@@ -1053,8 +1406,31 @@
           <w:szCs w:val="26"/>
           <w:lang w:bidi="hi-IN"/>
         </w:rPr>
-        <w:lastRenderedPageBreak/>
-        <w:t>Where (JOB='MANAGER' OR JOB='CLERK') AND  DEPTNO=10</w:t>
+        <w:t xml:space="preserve">Where (JOB='MANAGER' OR JOB='CLERK') </w:t>
+      </w:r>
+      <w:proofErr w:type="gramStart"/>
+      <w:r>
+        <w:rPr>
+          <w:rFonts w:ascii="Calibri" w:hAnsi="Calibri" w:cs="Mangal"/>
+          <w:b/>
+          <w:color w:val="FF0000"/>
+          <w:sz w:val="26"/>
+          <w:szCs w:val="26"/>
+          <w:lang w:bidi="hi-IN"/>
+        </w:rPr>
+        <w:t>AND  DEPTNO</w:t>
+      </w:r>
+      <w:proofErr w:type="gramEnd"/>
+      <w:r>
+        <w:rPr>
+          <w:rFonts w:ascii="Calibri" w:hAnsi="Calibri" w:cs="Mangal"/>
+          <w:b/>
+          <w:color w:val="FF0000"/>
+          <w:sz w:val="26"/>
+          <w:szCs w:val="26"/>
+          <w:lang w:bidi="hi-IN"/>
+        </w:rPr>
+        <w:t>=10</w:t>
       </w:r>
       <w:r>
         <w:rPr>
@@ -1099,7 +1475,47 @@
           <w:szCs w:val="26"/>
           <w:lang w:bidi="hi-IN"/>
         </w:rPr>
-        <w:t>Find the details of all manager (in any dept) and all clerks in dept 10</w:t>
+        <w:t xml:space="preserve">Find the details of all manager (in any </w:t>
+      </w:r>
+      <w:proofErr w:type="spellStart"/>
+      <w:r>
+        <w:rPr>
+          <w:rFonts w:ascii="Calibri" w:hAnsi="Calibri" w:cs="Mangal"/>
+          <w:sz w:val="26"/>
+          <w:szCs w:val="26"/>
+          <w:lang w:bidi="hi-IN"/>
+        </w:rPr>
+        <w:t>dept</w:t>
+      </w:r>
+      <w:proofErr w:type="spellEnd"/>
+      <w:r>
+        <w:rPr>
+          <w:rFonts w:ascii="Calibri" w:hAnsi="Calibri" w:cs="Mangal"/>
+          <w:sz w:val="26"/>
+          <w:szCs w:val="26"/>
+          <w:lang w:bidi="hi-IN"/>
+        </w:rPr>
+        <w:t xml:space="preserve">) and all clerks in </w:t>
+      </w:r>
+      <w:proofErr w:type="spellStart"/>
+      <w:r>
+        <w:rPr>
+          <w:rFonts w:ascii="Calibri" w:hAnsi="Calibri" w:cs="Mangal"/>
+          <w:sz w:val="26"/>
+          <w:szCs w:val="26"/>
+          <w:lang w:bidi="hi-IN"/>
+        </w:rPr>
+        <w:t>dept</w:t>
+      </w:r>
+      <w:proofErr w:type="spellEnd"/>
+      <w:r>
+        <w:rPr>
+          <w:rFonts w:ascii="Calibri" w:hAnsi="Calibri" w:cs="Mangal"/>
+          <w:sz w:val="26"/>
+          <w:szCs w:val="26"/>
+          <w:lang w:bidi="hi-IN"/>
+        </w:rPr>
+        <w:t xml:space="preserve"> 10</w:t>
       </w:r>
     </w:p>
     <w:p>
@@ -1149,7 +1565,31 @@
           <w:szCs w:val="26"/>
           <w:lang w:bidi="hi-IN"/>
         </w:rPr>
-        <w:t>Where JOB='MANAGER' OR (JOB='CLERK' AND  DEPTNO=10);</w:t>
+        <w:t xml:space="preserve">Where JOB='MANAGER' OR (JOB='CLERK' </w:t>
+      </w:r>
+      <w:proofErr w:type="gramStart"/>
+      <w:r>
+        <w:rPr>
+          <w:rFonts w:ascii="Calibri" w:hAnsi="Calibri" w:cs="Mangal"/>
+          <w:b/>
+          <w:color w:val="FF0000"/>
+          <w:sz w:val="26"/>
+          <w:szCs w:val="26"/>
+          <w:lang w:bidi="hi-IN"/>
+        </w:rPr>
+        <w:t>AND  DEPTNO</w:t>
+      </w:r>
+      <w:proofErr w:type="gramEnd"/>
+      <w:r>
+        <w:rPr>
+          <w:rFonts w:ascii="Calibri" w:hAnsi="Calibri" w:cs="Mangal"/>
+          <w:b/>
+          <w:color w:val="FF0000"/>
+          <w:sz w:val="26"/>
+          <w:szCs w:val="26"/>
+          <w:lang w:bidi="hi-IN"/>
+        </w:rPr>
+        <w:t>=10);</w:t>
       </w:r>
     </w:p>
     <w:p>
@@ -1173,7 +1613,47 @@
           <w:szCs w:val="26"/>
           <w:lang w:bidi="hi-IN"/>
         </w:rPr>
-        <w:t>Find the details of all managers in dept 10 and all clerks in dept 20.</w:t>
+        <w:t xml:space="preserve">Find the details of all managers in </w:t>
+      </w:r>
+      <w:proofErr w:type="spellStart"/>
+      <w:r>
+        <w:rPr>
+          <w:rFonts w:ascii="Calibri" w:hAnsi="Calibri" w:cs="Mangal"/>
+          <w:sz w:val="26"/>
+          <w:szCs w:val="26"/>
+          <w:lang w:bidi="hi-IN"/>
+        </w:rPr>
+        <w:t>dept</w:t>
+      </w:r>
+      <w:proofErr w:type="spellEnd"/>
+      <w:r>
+        <w:rPr>
+          <w:rFonts w:ascii="Calibri" w:hAnsi="Calibri" w:cs="Mangal"/>
+          <w:sz w:val="26"/>
+          <w:szCs w:val="26"/>
+          <w:lang w:bidi="hi-IN"/>
+        </w:rPr>
+        <w:t xml:space="preserve"> 10 and all clerks in </w:t>
+      </w:r>
+      <w:proofErr w:type="spellStart"/>
+      <w:r>
+        <w:rPr>
+          <w:rFonts w:ascii="Calibri" w:hAnsi="Calibri" w:cs="Mangal"/>
+          <w:sz w:val="26"/>
+          <w:szCs w:val="26"/>
+          <w:lang w:bidi="hi-IN"/>
+        </w:rPr>
+        <w:t>dept</w:t>
+      </w:r>
+      <w:proofErr w:type="spellEnd"/>
+      <w:r>
+        <w:rPr>
+          <w:rFonts w:ascii="Calibri" w:hAnsi="Calibri" w:cs="Mangal"/>
+          <w:sz w:val="26"/>
+          <w:szCs w:val="26"/>
+          <w:lang w:bidi="hi-IN"/>
+        </w:rPr>
+        <w:t xml:space="preserve"> 20.</w:t>
       </w:r>
     </w:p>
     <w:p>
@@ -1223,7 +1703,31 @@
           <w:szCs w:val="26"/>
           <w:lang w:bidi="hi-IN"/>
         </w:rPr>
-        <w:t>Where (JOB='CLERK' AND DEPTNO=20) OR (JOB='MANAGER' AND  DEPTNO=10);</w:t>
+        <w:t xml:space="preserve">Where (JOB='CLERK' AND DEPTNO=20) OR (JOB='MANAGER' </w:t>
+      </w:r>
+      <w:proofErr w:type="gramStart"/>
+      <w:r>
+        <w:rPr>
+          <w:rFonts w:ascii="Calibri" w:hAnsi="Calibri" w:cs="Mangal"/>
+          <w:b/>
+          <w:color w:val="FF0000"/>
+          <w:sz w:val="26"/>
+          <w:szCs w:val="26"/>
+          <w:lang w:bidi="hi-IN"/>
+        </w:rPr>
+        <w:t>AND  DEPTNO</w:t>
+      </w:r>
+      <w:proofErr w:type="gramEnd"/>
+      <w:r>
+        <w:rPr>
+          <w:rFonts w:ascii="Calibri" w:hAnsi="Calibri" w:cs="Mangal"/>
+          <w:b/>
+          <w:color w:val="FF0000"/>
+          <w:sz w:val="26"/>
+          <w:szCs w:val="26"/>
+          <w:lang w:bidi="hi-IN"/>
+        </w:rPr>
+        <w:t>=10);</w:t>
       </w:r>
     </w:p>
     <w:p>
@@ -1247,7 +1751,27 @@
           <w:szCs w:val="26"/>
           <w:lang w:bidi="hi-IN"/>
         </w:rPr>
-        <w:t>Find all employees who are neither clerks nor manager but whose salary is greater than or equal to Rs. 2000.</w:t>
+        <w:t xml:space="preserve">Find all employees who are neither clerks nor manager but whose salary is greater than or equal to </w:t>
+      </w:r>
+      <w:proofErr w:type="spellStart"/>
+      <w:r>
+        <w:rPr>
+          <w:rFonts w:ascii="Calibri" w:hAnsi="Calibri" w:cs="Mangal"/>
+          <w:sz w:val="26"/>
+          <w:szCs w:val="26"/>
+          <w:lang w:bidi="hi-IN"/>
+        </w:rPr>
+        <w:t>Rs</w:t>
+      </w:r>
+      <w:proofErr w:type="spellEnd"/>
+      <w:r>
+        <w:rPr>
+          <w:rFonts w:ascii="Calibri" w:hAnsi="Calibri" w:cs="Mangal"/>
+          <w:sz w:val="26"/>
+          <w:szCs w:val="26"/>
+          <w:lang w:bidi="hi-IN"/>
+        </w:rPr>
+        <w:t>. 2000.</w:t>
       </w:r>
     </w:p>
     <w:p>
@@ -1297,7 +1821,31 @@
           <w:szCs w:val="26"/>
           <w:lang w:bidi="hi-IN"/>
         </w:rPr>
-        <w:t>Where JOB !='MANAGER' AND JOB!= 'CLERK' AND SAL&gt;2000;</w:t>
+        <w:t xml:space="preserve">Where </w:t>
+      </w:r>
+      <w:proofErr w:type="gramStart"/>
+      <w:r>
+        <w:rPr>
+          <w:rFonts w:ascii="Calibri" w:hAnsi="Calibri" w:cs="Mangal"/>
+          <w:b/>
+          <w:color w:val="FF0000"/>
+          <w:sz w:val="26"/>
+          <w:szCs w:val="26"/>
+          <w:lang w:bidi="hi-IN"/>
+        </w:rPr>
+        <w:t>JOB !</w:t>
+      </w:r>
+      <w:proofErr w:type="gramEnd"/>
+      <w:r>
+        <w:rPr>
+          <w:rFonts w:ascii="Calibri" w:hAnsi="Calibri" w:cs="Mangal"/>
+          <w:b/>
+          <w:color w:val="FF0000"/>
+          <w:sz w:val="26"/>
+          <w:szCs w:val="26"/>
+          <w:lang w:bidi="hi-IN"/>
+        </w:rPr>
+        <w:t>='MANAGER' AND JOB!= 'CLERK' AND SAL&gt;2000;</w:t>
       </w:r>
     </w:p>
     <w:p>
@@ -1321,7 +1869,27 @@
           <w:szCs w:val="26"/>
           <w:lang w:bidi="hi-IN"/>
         </w:rPr>
-        <w:t>Find the employees who earns between Rs. 1200 and Rs.1400.</w:t>
+        <w:t xml:space="preserve">Find the employees who earns between </w:t>
+      </w:r>
+      <w:proofErr w:type="spellStart"/>
+      <w:r>
+        <w:rPr>
+          <w:rFonts w:ascii="Calibri" w:hAnsi="Calibri" w:cs="Mangal"/>
+          <w:sz w:val="26"/>
+          <w:szCs w:val="26"/>
+          <w:lang w:bidi="hi-IN"/>
+        </w:rPr>
+        <w:t>Rs</w:t>
+      </w:r>
+      <w:proofErr w:type="spellEnd"/>
+      <w:r>
+        <w:rPr>
+          <w:rFonts w:ascii="Calibri" w:hAnsi="Calibri" w:cs="Mangal"/>
+          <w:sz w:val="26"/>
+          <w:szCs w:val="26"/>
+          <w:lang w:bidi="hi-IN"/>
+        </w:rPr>
+        <w:t>. 1200 and Rs.1400.</w:t>
       </w:r>
     </w:p>
     <w:p>
@@ -1373,8 +1941,6 @@
         </w:rPr>
         <w:t>Where SAL+NVL(COMM,0)</w:t>
       </w:r>
-      <w:bookmarkStart w:id="0" w:name="_GoBack"/>
-      <w:bookmarkEnd w:id="0"/>
       <w:r>
         <w:rPr>
           <w:rFonts w:ascii="Calibri" w:hAnsi="Calibri" w:cs="Mangal"/>
@@ -1626,18 +2192,7 @@
           <w:szCs w:val="26"/>
           <w:lang w:bidi="hi-IN"/>
         </w:rPr>
-        <w:t xml:space="preserve">Where COMM IS </w:t>
-      </w:r>
-      <w:r>
-        <w:rPr>
-          <w:rFonts w:ascii="Calibri" w:hAnsi="Calibri" w:cs="Mangal"/>
-          <w:b/>
-          <w:color w:val="FF0000"/>
-          <w:sz w:val="26"/>
-          <w:szCs w:val="26"/>
-          <w:lang w:bidi="hi-IN"/>
-        </w:rPr>
-        <w:t>NULL;</w:t>
+        <w:t>Where COMM IS NULL;</w:t>
       </w:r>
     </w:p>
     <w:p>
@@ -1661,7 +2216,27 @@
           <w:szCs w:val="26"/>
           <w:lang w:bidi="hi-IN"/>
         </w:rPr>
-        <w:t>Find the employee whose commission is Rs. 0.</w:t>
+        <w:t xml:space="preserve">Find the employee whose commission is </w:t>
+      </w:r>
+      <w:proofErr w:type="spellStart"/>
+      <w:r>
+        <w:rPr>
+          <w:rFonts w:ascii="Calibri" w:hAnsi="Calibri" w:cs="Mangal"/>
+          <w:sz w:val="26"/>
+          <w:szCs w:val="26"/>
+          <w:lang w:bidi="hi-IN"/>
+        </w:rPr>
+        <w:t>Rs</w:t>
+      </w:r>
+      <w:proofErr w:type="spellEnd"/>
+      <w:r>
+        <w:rPr>
+          <w:rFonts w:ascii="Calibri" w:hAnsi="Calibri" w:cs="Mangal"/>
+          <w:sz w:val="26"/>
+          <w:szCs w:val="26"/>
+          <w:lang w:bidi="hi-IN"/>
+        </w:rPr>
+        <w:t>. 0.</w:t>
       </w:r>
     </w:p>
     <w:p>
@@ -1720,18 +2295,7 @@
           <w:szCs w:val="26"/>
           <w:lang w:bidi="hi-IN"/>
         </w:rPr>
-        <w:t>Where COMM=0</w:t>
-      </w:r>
-      <w:r>
-        <w:rPr>
-          <w:rFonts w:ascii="Calibri" w:hAnsi="Calibri" w:cs="Mangal"/>
-          <w:b/>
-          <w:color w:val="FF0000"/>
-          <w:sz w:val="26"/>
-          <w:szCs w:val="26"/>
-          <w:lang w:bidi="hi-IN"/>
-        </w:rPr>
-        <w:t>;</w:t>
+        <w:t>Where COMM=0;</w:t>
       </w:r>
     </w:p>
     <w:p>
@@ -1792,18 +2356,7 @@
           <w:szCs w:val="26"/>
           <w:lang w:bidi="hi-IN"/>
         </w:rPr>
-        <w:t xml:space="preserve"> </w:t>
-      </w:r>
-      <w:r>
-        <w:rPr>
-          <w:rFonts w:ascii="Calibri" w:hAnsi="Calibri" w:cs="Mangal"/>
-          <w:b/>
-          <w:color w:val="FF0000"/>
-          <w:sz w:val="26"/>
-          <w:szCs w:val="26"/>
-          <w:lang w:bidi="hi-IN"/>
-        </w:rPr>
-        <w:t>select UNIQUE JOB FROM EMP</w:t>
+        <w:t xml:space="preserve"> select UNIQUE JOB FROM EMP</w:t>
       </w:r>
     </w:p>
     <w:p>
@@ -1830,6 +2383,22 @@
         </w:rPr>
         <w:t>where COMM&gt;0;</w:t>
       </w:r>
+    </w:p>
+    <w:p>
+      <w:pPr>
+        <w:spacing w:line="276" w:lineRule="auto"/>
+        <w:ind w:left="1440"/>
+        <w:rPr>
+          <w:rFonts w:ascii="Calibri" w:hAnsi="Calibri" w:cs="Mangal"/>
+          <w:b/>
+          <w:color w:val="FF0000"/>
+          <w:sz w:val="26"/>
+          <w:szCs w:val="26"/>
+          <w:lang w:bidi="hi-IN"/>
+        </w:rPr>
+      </w:pPr>
+      <w:bookmarkStart w:id="0" w:name="_GoBack"/>
+      <w:bookmarkEnd w:id="0"/>
     </w:p>
     <w:p>
       <w:pPr>
@@ -1852,7 +2421,28 @@
           <w:szCs w:val="26"/>
           <w:lang w:bidi="hi-IN"/>
         </w:rPr>
-        <w:t xml:space="preserve">Find all employees who do not receive a commission or whose Commission is less than Rs. 100. </w:t>
+        <w:lastRenderedPageBreak/>
+        <w:t xml:space="preserve">Find all employees who do not receive a commission or whose Commission is less than </w:t>
+      </w:r>
+      <w:proofErr w:type="spellStart"/>
+      <w:r>
+        <w:rPr>
+          <w:rFonts w:ascii="Calibri" w:hAnsi="Calibri" w:cs="Mangal"/>
+          <w:sz w:val="26"/>
+          <w:szCs w:val="26"/>
+          <w:lang w:bidi="hi-IN"/>
+        </w:rPr>
+        <w:t>Rs</w:t>
+      </w:r>
+      <w:proofErr w:type="spellEnd"/>
+      <w:r>
+        <w:rPr>
+          <w:rFonts w:ascii="Calibri" w:hAnsi="Calibri" w:cs="Mangal"/>
+          <w:sz w:val="26"/>
+          <w:szCs w:val="26"/>
+          <w:lang w:bidi="hi-IN"/>
+        </w:rPr>
+        <w:t xml:space="preserve">. 100. </w:t>
       </w:r>
     </w:p>
     <w:p>
@@ -1950,17 +2540,61 @@
           <w:szCs w:val="26"/>
           <w:lang w:bidi="hi-IN"/>
         </w:rPr>
-        <w:t xml:space="preserve">The employees who not receiving commission are entailed to Rs. 250, Show the net earnings of all employees. (find about </w:t>
-      </w:r>
-      <w:r>
-        <w:rPr>
-          <w:rFonts w:ascii="Calibri" w:hAnsi="Calibri" w:cs="Mangal"/>
-          <w:b/>
-          <w:sz w:val="26"/>
-          <w:szCs w:val="26"/>
-          <w:lang w:bidi="hi-IN"/>
-        </w:rPr>
-        <w:t>nvl() )</w:t>
+        <w:t xml:space="preserve">The employees who not receiving commission are entailed to </w:t>
+      </w:r>
+      <w:proofErr w:type="spellStart"/>
+      <w:r>
+        <w:rPr>
+          <w:rFonts w:ascii="Calibri" w:hAnsi="Calibri" w:cs="Mangal"/>
+          <w:sz w:val="26"/>
+          <w:szCs w:val="26"/>
+          <w:lang w:bidi="hi-IN"/>
+        </w:rPr>
+        <w:t>Rs</w:t>
+      </w:r>
+      <w:proofErr w:type="spellEnd"/>
+      <w:r>
+        <w:rPr>
+          <w:rFonts w:ascii="Calibri" w:hAnsi="Calibri" w:cs="Mangal"/>
+          <w:sz w:val="26"/>
+          <w:szCs w:val="26"/>
+          <w:lang w:bidi="hi-IN"/>
+        </w:rPr>
+        <w:t xml:space="preserve">. 250, Show the net earnings of all employees. (find about </w:t>
+      </w:r>
+      <w:proofErr w:type="spellStart"/>
+      <w:proofErr w:type="gramStart"/>
+      <w:r>
+        <w:rPr>
+          <w:rFonts w:ascii="Calibri" w:hAnsi="Calibri" w:cs="Mangal"/>
+          <w:b/>
+          <w:sz w:val="26"/>
+          <w:szCs w:val="26"/>
+          <w:lang w:bidi="hi-IN"/>
+        </w:rPr>
+        <w:t>nvl</w:t>
+      </w:r>
+      <w:proofErr w:type="spellEnd"/>
+      <w:r>
+        <w:rPr>
+          <w:rFonts w:ascii="Calibri" w:hAnsi="Calibri" w:cs="Mangal"/>
+          <w:b/>
+          <w:sz w:val="26"/>
+          <w:szCs w:val="26"/>
+          <w:lang w:bidi="hi-IN"/>
+        </w:rPr>
+        <w:t>(</w:t>
+      </w:r>
+      <w:proofErr w:type="gramEnd"/>
+      <w:r>
+        <w:rPr>
+          <w:rFonts w:ascii="Calibri" w:hAnsi="Calibri" w:cs="Mangal"/>
+          <w:b/>
+          <w:sz w:val="26"/>
+          <w:szCs w:val="26"/>
+          <w:lang w:bidi="hi-IN"/>
+        </w:rPr>
+        <w:t>) )</w:t>
       </w:r>
     </w:p>
     <w:p>
@@ -1984,16 +2618,29 @@
         </w:rPr>
         <w:t xml:space="preserve">                      </w:t>
       </w:r>
-      <w:r>
-        <w:rPr>
-          <w:rFonts w:ascii="Calibri" w:hAnsi="Calibri" w:cs="Mangal"/>
-          <w:b/>
-          <w:color w:val="FF0000"/>
-          <w:sz w:val="26"/>
-          <w:szCs w:val="26"/>
-          <w:lang w:bidi="hi-IN"/>
-        </w:rPr>
-        <w:t>SELECT  EMPNO, NVL(COMM,250)+SAL AS EARN FROM EMP;</w:t>
+      <w:proofErr w:type="gramStart"/>
+      <w:r>
+        <w:rPr>
+          <w:rFonts w:ascii="Calibri" w:hAnsi="Calibri" w:cs="Mangal"/>
+          <w:b/>
+          <w:color w:val="FF0000"/>
+          <w:sz w:val="26"/>
+          <w:szCs w:val="26"/>
+          <w:lang w:bidi="hi-IN"/>
+        </w:rPr>
+        <w:t>SELECT  EMPNO</w:t>
+      </w:r>
+      <w:proofErr w:type="gramEnd"/>
+      <w:r>
+        <w:rPr>
+          <w:rFonts w:ascii="Calibri" w:hAnsi="Calibri" w:cs="Mangal"/>
+          <w:b/>
+          <w:color w:val="FF0000"/>
+          <w:sz w:val="26"/>
+          <w:szCs w:val="26"/>
+          <w:lang w:bidi="hi-IN"/>
+        </w:rPr>
+        <w:t>, NVL(COMM,250)+SAL AS EARN FROM EMP;</w:t>
       </w:r>
     </w:p>
     <w:p>
@@ -2017,7 +2664,27 @@
           <w:szCs w:val="26"/>
           <w:lang w:bidi="hi-IN"/>
         </w:rPr>
-        <w:t>Find all employees whose total earnings are greater than Rs. 2000.</w:t>
+        <w:t xml:space="preserve">Find all employees whose total earnings are greater than </w:t>
+      </w:r>
+      <w:proofErr w:type="spellStart"/>
+      <w:r>
+        <w:rPr>
+          <w:rFonts w:ascii="Calibri" w:hAnsi="Calibri" w:cs="Mangal"/>
+          <w:sz w:val="26"/>
+          <w:szCs w:val="26"/>
+          <w:lang w:bidi="hi-IN"/>
+        </w:rPr>
+        <w:t>Rs</w:t>
+      </w:r>
+      <w:proofErr w:type="spellEnd"/>
+      <w:r>
+        <w:rPr>
+          <w:rFonts w:ascii="Calibri" w:hAnsi="Calibri" w:cs="Mangal"/>
+          <w:sz w:val="26"/>
+          <w:szCs w:val="26"/>
+          <w:lang w:bidi="hi-IN"/>
+        </w:rPr>
+        <w:t>. 2000.</w:t>
       </w:r>
     </w:p>
     <w:p>
@@ -2053,7 +2720,31 @@
           <w:szCs w:val="26"/>
           <w:lang w:bidi="hi-IN"/>
         </w:rPr>
-        <w:t>SELECT EMPNO,SAL,</w:t>
+        <w:t xml:space="preserve">SELECT </w:t>
+      </w:r>
+      <w:proofErr w:type="gramStart"/>
+      <w:r>
+        <w:rPr>
+          <w:rFonts w:ascii="Calibri" w:hAnsi="Calibri" w:cs="Mangal"/>
+          <w:b/>
+          <w:color w:val="FF0000"/>
+          <w:sz w:val="26"/>
+          <w:szCs w:val="26"/>
+          <w:lang w:bidi="hi-IN"/>
+        </w:rPr>
+        <w:t>EMPNO,SAL</w:t>
+      </w:r>
+      <w:proofErr w:type="gramEnd"/>
+      <w:r>
+        <w:rPr>
+          <w:rFonts w:ascii="Calibri" w:hAnsi="Calibri" w:cs="Mangal"/>
+          <w:b/>
+          <w:color w:val="FF0000"/>
+          <w:sz w:val="26"/>
+          <w:szCs w:val="26"/>
+          <w:lang w:bidi="hi-IN"/>
+        </w:rPr>
+        <w:t>,</w:t>
       </w:r>
       <w:r>
         <w:rPr>
@@ -2162,16 +2853,29 @@
           <w:lang w:bidi="hi-IN"/>
         </w:rPr>
       </w:pPr>
-      <w:r>
-        <w:rPr>
-          <w:rFonts w:ascii="Calibri" w:hAnsi="Calibri" w:cs="Mangal"/>
-          <w:b/>
-          <w:color w:val="FF0000"/>
-          <w:sz w:val="26"/>
-          <w:szCs w:val="26"/>
-          <w:lang w:bidi="hi-IN"/>
-        </w:rPr>
-        <w:t>SELECT  * FROM EMP</w:t>
+      <w:proofErr w:type="gramStart"/>
+      <w:r>
+        <w:rPr>
+          <w:rFonts w:ascii="Calibri" w:hAnsi="Calibri" w:cs="Mangal"/>
+          <w:b/>
+          <w:color w:val="FF0000"/>
+          <w:sz w:val="26"/>
+          <w:szCs w:val="26"/>
+          <w:lang w:bidi="hi-IN"/>
+        </w:rPr>
+        <w:t>SELECT  *</w:t>
+      </w:r>
+      <w:proofErr w:type="gramEnd"/>
+      <w:r>
+        <w:rPr>
+          <w:rFonts w:ascii="Calibri" w:hAnsi="Calibri" w:cs="Mangal"/>
+          <w:b/>
+          <w:color w:val="FF0000"/>
+          <w:sz w:val="26"/>
+          <w:szCs w:val="26"/>
+          <w:lang w:bidi="hi-IN"/>
+        </w:rPr>
+        <w:t xml:space="preserve"> FROM EMP</w:t>
       </w:r>
     </w:p>
     <w:p>
@@ -2236,16 +2940,29 @@
           <w:lang w:bidi="hi-IN"/>
         </w:rPr>
       </w:pPr>
-      <w:r>
-        <w:rPr>
-          <w:rFonts w:ascii="Calibri" w:hAnsi="Calibri" w:cs="Mangal"/>
-          <w:b/>
-          <w:color w:val="FF0000"/>
-          <w:sz w:val="26"/>
-          <w:szCs w:val="26"/>
-          <w:lang w:bidi="hi-IN"/>
-        </w:rPr>
-        <w:t>SELECT  * FROM EMP</w:t>
+      <w:proofErr w:type="gramStart"/>
+      <w:r>
+        <w:rPr>
+          <w:rFonts w:ascii="Calibri" w:hAnsi="Calibri" w:cs="Mangal"/>
+          <w:b/>
+          <w:color w:val="FF0000"/>
+          <w:sz w:val="26"/>
+          <w:szCs w:val="26"/>
+          <w:lang w:bidi="hi-IN"/>
+        </w:rPr>
+        <w:t>SELECT  *</w:t>
+      </w:r>
+      <w:proofErr w:type="gramEnd"/>
+      <w:r>
+        <w:rPr>
+          <w:rFonts w:ascii="Calibri" w:hAnsi="Calibri" w:cs="Mangal"/>
+          <w:b/>
+          <w:color w:val="FF0000"/>
+          <w:sz w:val="26"/>
+          <w:szCs w:val="26"/>
+          <w:lang w:bidi="hi-IN"/>
+        </w:rPr>
+        <w:t xml:space="preserve"> FROM EMP</w:t>
       </w:r>
     </w:p>
     <w:p>
@@ -2310,16 +3027,29 @@
           <w:lang w:bidi="hi-IN"/>
         </w:rPr>
       </w:pPr>
-      <w:r>
-        <w:rPr>
-          <w:rFonts w:ascii="Calibri" w:hAnsi="Calibri" w:cs="Mangal"/>
-          <w:b/>
-          <w:color w:val="FF0000"/>
-          <w:sz w:val="26"/>
-          <w:szCs w:val="26"/>
-          <w:lang w:bidi="hi-IN"/>
-        </w:rPr>
-        <w:t>SELECT  * FROM EMP</w:t>
+      <w:proofErr w:type="gramStart"/>
+      <w:r>
+        <w:rPr>
+          <w:rFonts w:ascii="Calibri" w:hAnsi="Calibri" w:cs="Mangal"/>
+          <w:b/>
+          <w:color w:val="FF0000"/>
+          <w:sz w:val="26"/>
+          <w:szCs w:val="26"/>
+          <w:lang w:bidi="hi-IN"/>
+        </w:rPr>
+        <w:t>SELECT  *</w:t>
+      </w:r>
+      <w:proofErr w:type="gramEnd"/>
+      <w:r>
+        <w:rPr>
+          <w:rFonts w:ascii="Calibri" w:hAnsi="Calibri" w:cs="Mangal"/>
+          <w:b/>
+          <w:color w:val="FF0000"/>
+          <w:sz w:val="26"/>
+          <w:szCs w:val="26"/>
+          <w:lang w:bidi="hi-IN"/>
+        </w:rPr>
+        <w:t xml:space="preserve"> FROM EMP</w:t>
       </w:r>
     </w:p>
     <w:p>
@@ -2384,16 +3114,29 @@
           <w:lang w:bidi="hi-IN"/>
         </w:rPr>
       </w:pPr>
-      <w:r>
-        <w:rPr>
-          <w:rFonts w:ascii="Calibri" w:hAnsi="Calibri" w:cs="Mangal"/>
-          <w:b/>
-          <w:color w:val="FF0000"/>
-          <w:sz w:val="26"/>
-          <w:szCs w:val="26"/>
-          <w:lang w:bidi="hi-IN"/>
-        </w:rPr>
-        <w:t>SELECT  * FROM EMP</w:t>
+      <w:proofErr w:type="gramStart"/>
+      <w:r>
+        <w:rPr>
+          <w:rFonts w:ascii="Calibri" w:hAnsi="Calibri" w:cs="Mangal"/>
+          <w:b/>
+          <w:color w:val="FF0000"/>
+          <w:sz w:val="26"/>
+          <w:szCs w:val="26"/>
+          <w:lang w:bidi="hi-IN"/>
+        </w:rPr>
+        <w:t>SELECT  *</w:t>
+      </w:r>
+      <w:proofErr w:type="gramEnd"/>
+      <w:r>
+        <w:rPr>
+          <w:rFonts w:ascii="Calibri" w:hAnsi="Calibri" w:cs="Mangal"/>
+          <w:b/>
+          <w:color w:val="FF0000"/>
+          <w:sz w:val="26"/>
+          <w:szCs w:val="26"/>
+          <w:lang w:bidi="hi-IN"/>
+        </w:rPr>
+        <w:t xml:space="preserve"> FROM EMP</w:t>
       </w:r>
     </w:p>
     <w:p>
@@ -2467,16 +3210,29 @@
         </w:rPr>
         <w:t xml:space="preserve"> </w:t>
       </w:r>
-      <w:r>
-        <w:rPr>
-          <w:rFonts w:ascii="Calibri" w:hAnsi="Calibri" w:cs="Mangal"/>
-          <w:b/>
-          <w:color w:val="FF0000"/>
-          <w:sz w:val="26"/>
-          <w:szCs w:val="26"/>
-          <w:lang w:bidi="hi-IN"/>
-        </w:rPr>
-        <w:t>SELECT  * FROM EMP</w:t>
+      <w:proofErr w:type="gramStart"/>
+      <w:r>
+        <w:rPr>
+          <w:rFonts w:ascii="Calibri" w:hAnsi="Calibri" w:cs="Mangal"/>
+          <w:b/>
+          <w:color w:val="FF0000"/>
+          <w:sz w:val="26"/>
+          <w:szCs w:val="26"/>
+          <w:lang w:bidi="hi-IN"/>
+        </w:rPr>
+        <w:t>SELECT  *</w:t>
+      </w:r>
+      <w:proofErr w:type="gramEnd"/>
+      <w:r>
+        <w:rPr>
+          <w:rFonts w:ascii="Calibri" w:hAnsi="Calibri" w:cs="Mangal"/>
+          <w:b/>
+          <w:color w:val="FF0000"/>
+          <w:sz w:val="26"/>
+          <w:szCs w:val="26"/>
+          <w:lang w:bidi="hi-IN"/>
+        </w:rPr>
+        <w:t xml:space="preserve"> FROM EMP</w:t>
       </w:r>
     </w:p>
     <w:p>
@@ -2608,8 +3364,88 @@
           <w:szCs w:val="26"/>
           <w:lang w:bidi="hi-IN"/>
         </w:rPr>
-        <w:t>SELECT * FROM EMP  WHERE EXTRACT (MONTH FROM HIREDATE)=2;</w:t>
-      </w:r>
+        <w:t xml:space="preserve">SELECT * FROM </w:t>
+      </w:r>
+      <w:proofErr w:type="gramStart"/>
+      <w:r>
+        <w:rPr>
+          <w:rFonts w:ascii="Calibri" w:hAnsi="Calibri" w:cs="Mangal"/>
+          <w:b/>
+          <w:color w:val="FF0000"/>
+          <w:sz w:val="26"/>
+          <w:szCs w:val="26"/>
+          <w:lang w:bidi="hi-IN"/>
+        </w:rPr>
+        <w:t>EMP  WHERE</w:t>
+      </w:r>
+      <w:proofErr w:type="gramEnd"/>
+      <w:r>
+        <w:rPr>
+          <w:rFonts w:ascii="Calibri" w:hAnsi="Calibri" w:cs="Mangal"/>
+          <w:b/>
+          <w:color w:val="FF0000"/>
+          <w:sz w:val="26"/>
+          <w:szCs w:val="26"/>
+          <w:lang w:bidi="hi-IN"/>
+        </w:rPr>
+        <w:t xml:space="preserve"> EXTRACT (MONTH FROM HIREDATE)=2;</w:t>
+      </w:r>
+    </w:p>
+    <w:p>
+      <w:pPr>
+        <w:spacing w:line="276" w:lineRule="auto"/>
+        <w:ind w:left="1080"/>
+        <w:rPr>
+          <w:rFonts w:ascii="Calibri" w:hAnsi="Calibri" w:cs="Mangal"/>
+          <w:b/>
+          <w:color w:val="FF0000"/>
+          <w:sz w:val="26"/>
+          <w:szCs w:val="26"/>
+          <w:lang w:bidi="hi-IN"/>
+        </w:rPr>
+      </w:pPr>
+    </w:p>
+    <w:p>
+      <w:pPr>
+        <w:spacing w:line="276" w:lineRule="auto"/>
+        <w:ind w:left="1080"/>
+        <w:rPr>
+          <w:rFonts w:ascii="Calibri" w:hAnsi="Calibri" w:cs="Mangal"/>
+          <w:b/>
+          <w:color w:val="FF0000"/>
+          <w:sz w:val="26"/>
+          <w:szCs w:val="26"/>
+          <w:lang w:bidi="hi-IN"/>
+        </w:rPr>
+      </w:pPr>
+    </w:p>
+    <w:p>
+      <w:pPr>
+        <w:spacing w:line="276" w:lineRule="auto"/>
+        <w:ind w:left="1080"/>
+        <w:rPr>
+          <w:rFonts w:ascii="Calibri" w:hAnsi="Calibri" w:cs="Mangal"/>
+          <w:b/>
+          <w:color w:val="FF0000"/>
+          <w:sz w:val="26"/>
+          <w:szCs w:val="26"/>
+          <w:lang w:bidi="hi-IN"/>
+        </w:rPr>
+      </w:pPr>
+    </w:p>
+    <w:p>
+      <w:pPr>
+        <w:spacing w:line="276" w:lineRule="auto"/>
+        <w:ind w:left="1080"/>
+        <w:rPr>
+          <w:rFonts w:ascii="Calibri" w:hAnsi="Calibri" w:cs="Mangal"/>
+          <w:b/>
+          <w:color w:val="FF0000"/>
+          <w:sz w:val="26"/>
+          <w:szCs w:val="26"/>
+          <w:lang w:bidi="hi-IN"/>
+        </w:rPr>
+      </w:pPr>
     </w:p>
     <w:p>
       <w:pPr>
@@ -2632,6 +3468,7 @@
           <w:szCs w:val="26"/>
           <w:lang w:bidi="hi-IN"/>
         </w:rPr>
+        <w:lastRenderedPageBreak/>
         <w:t xml:space="preserve">Find all employees who were hired on the last day of the month. </w:t>
       </w:r>
     </w:p>
@@ -2657,7 +3494,31 @@
           <w:szCs w:val="26"/>
           <w:lang w:bidi="hi-IN"/>
         </w:rPr>
-        <w:t>SELECT * FROM EMP  WHERE EXTRACT(DAY FROM HIREDATE)=EXTRACT(DAY FROM LAST_DAY(HIREDATE));</w:t>
+        <w:t xml:space="preserve">SELECT * FROM </w:t>
+      </w:r>
+      <w:proofErr w:type="gramStart"/>
+      <w:r>
+        <w:rPr>
+          <w:rFonts w:ascii="Calibri" w:hAnsi="Calibri" w:cs="Mangal"/>
+          <w:b/>
+          <w:color w:val="FF0000"/>
+          <w:sz w:val="26"/>
+          <w:szCs w:val="26"/>
+          <w:lang w:bidi="hi-IN"/>
+        </w:rPr>
+        <w:t>EMP  WHERE</w:t>
+      </w:r>
+      <w:proofErr w:type="gramEnd"/>
+      <w:r>
+        <w:rPr>
+          <w:rFonts w:ascii="Calibri" w:hAnsi="Calibri" w:cs="Mangal"/>
+          <w:b/>
+          <w:color w:val="FF0000"/>
+          <w:sz w:val="26"/>
+          <w:szCs w:val="26"/>
+          <w:lang w:bidi="hi-IN"/>
+        </w:rPr>
+        <w:t xml:space="preserve"> EXTRACT(DAY FROM HIREDATE)=EXTRACT(DAY FROM LAST_DAY(HIREDATE));</w:t>
       </w:r>
     </w:p>
     <w:p>
@@ -2706,7 +3567,56 @@
           <w:szCs w:val="26"/>
           <w:lang w:bidi="hi-IN"/>
         </w:rPr>
-        <w:t>SELECT * FROM EMP WHERE EXTRACT ( YEAR FROM SYSDATE) – EXTRACT(YEAR FROM HIREDATE&gt;12;</w:t>
+        <w:t>SELECT * FROM EMP</w:t>
+      </w:r>
+    </w:p>
+    <w:p>
+      <w:pPr>
+        <w:spacing w:line="276" w:lineRule="auto"/>
+        <w:ind w:left="1440"/>
+        <w:rPr>
+          <w:rFonts w:ascii="Calibri" w:hAnsi="Calibri" w:cs="Mangal"/>
+          <w:b/>
+          <w:color w:val="FF0000"/>
+          <w:sz w:val="26"/>
+          <w:szCs w:val="26"/>
+          <w:lang w:bidi="hi-IN"/>
+        </w:rPr>
+      </w:pPr>
+      <w:r>
+        <w:rPr>
+          <w:rFonts w:ascii="Calibri" w:hAnsi="Calibri" w:cs="Mangal"/>
+          <w:b/>
+          <w:color w:val="FF0000"/>
+          <w:sz w:val="26"/>
+          <w:szCs w:val="26"/>
+          <w:lang w:bidi="hi-IN"/>
+        </w:rPr>
+        <w:t xml:space="preserve">WHERE </w:t>
+      </w:r>
+      <w:proofErr w:type="gramStart"/>
+      <w:r>
+        <w:rPr>
+          <w:rFonts w:ascii="Calibri" w:hAnsi="Calibri" w:cs="Mangal"/>
+          <w:b/>
+          <w:color w:val="FF0000"/>
+          <w:sz w:val="26"/>
+          <w:szCs w:val="26"/>
+          <w:lang w:bidi="hi-IN"/>
+        </w:rPr>
+        <w:t>EXTRACT(</w:t>
+      </w:r>
+      <w:proofErr w:type="gramEnd"/>
+      <w:r>
+        <w:rPr>
+          <w:rFonts w:ascii="Calibri" w:hAnsi="Calibri" w:cs="Mangal"/>
+          <w:b/>
+          <w:color w:val="FF0000"/>
+          <w:sz w:val="26"/>
+          <w:szCs w:val="26"/>
+          <w:lang w:bidi="hi-IN"/>
+        </w:rPr>
+        <w:t>YEAR FROM SYSDATE) - EXTRACT(YEAR FROM HIREDATE)&gt;12;</w:t>
       </w:r>
     </w:p>
     <w:p>
@@ -2755,8 +3665,31 @@
           <w:szCs w:val="26"/>
           <w:lang w:bidi="hi-IN"/>
         </w:rPr>
-        <w:lastRenderedPageBreak/>
-        <w:t xml:space="preserve"> SELECT * FROM EMP  WHERE EXTRACT (YEAR FROM HIREDATE)=2007 AND JOB='MANAGER'</w:t>
+        <w:t xml:space="preserve"> SELECT * FROM </w:t>
+      </w:r>
+      <w:proofErr w:type="gramStart"/>
+      <w:r>
+        <w:rPr>
+          <w:rFonts w:ascii="Calibri" w:hAnsi="Calibri" w:cs="Mangal"/>
+          <w:b/>
+          <w:color w:val="FF0000"/>
+          <w:sz w:val="26"/>
+          <w:szCs w:val="26"/>
+          <w:lang w:bidi="hi-IN"/>
+        </w:rPr>
+        <w:t>EMP  WHERE</w:t>
+      </w:r>
+      <w:proofErr w:type="gramEnd"/>
+      <w:r>
+        <w:rPr>
+          <w:rFonts w:ascii="Calibri" w:hAnsi="Calibri" w:cs="Mangal"/>
+          <w:b/>
+          <w:color w:val="FF0000"/>
+          <w:sz w:val="26"/>
+          <w:szCs w:val="26"/>
+          <w:lang w:bidi="hi-IN"/>
+        </w:rPr>
+        <w:t xml:space="preserve"> EXTRACT (YEAR FROM HIREDATE)=2007 AND JOB='MANAGER'</w:t>
       </w:r>
     </w:p>
     <w:p>
@@ -2935,7 +3868,31 @@
           <w:szCs w:val="26"/>
           <w:lang w:bidi="hi-IN"/>
         </w:rPr>
-        <w:t>SELECT EMPNO,LPAD(ENAME, 15, ' ') as ENAME</w:t>
+        <w:t xml:space="preserve">SELECT </w:t>
+      </w:r>
+      <w:proofErr w:type="gramStart"/>
+      <w:r>
+        <w:rPr>
+          <w:rFonts w:ascii="Calibri" w:hAnsi="Calibri" w:cs="Mangal"/>
+          <w:b/>
+          <w:color w:val="FF0000"/>
+          <w:sz w:val="26"/>
+          <w:szCs w:val="26"/>
+          <w:lang w:bidi="hi-IN"/>
+        </w:rPr>
+        <w:t>EMPNO,LPAD</w:t>
+      </w:r>
+      <w:proofErr w:type="gramEnd"/>
+      <w:r>
+        <w:rPr>
+          <w:rFonts w:ascii="Calibri" w:hAnsi="Calibri" w:cs="Mangal"/>
+          <w:b/>
+          <w:color w:val="FF0000"/>
+          <w:sz w:val="26"/>
+          <w:szCs w:val="26"/>
+          <w:lang w:bidi="hi-IN"/>
+        </w:rPr>
+        <w:t>(ENAME, 15, ' ') as ENAME</w:t>
       </w:r>
     </w:p>
     <w:p>
@@ -3009,7 +3966,31 @@
           <w:szCs w:val="26"/>
           <w:lang w:bidi="hi-IN"/>
         </w:rPr>
-        <w:t>SELECT EMPNO,RPAD(ENAME, 15, '-') as ENAME</w:t>
+        <w:t xml:space="preserve">SELECT </w:t>
+      </w:r>
+      <w:proofErr w:type="gramStart"/>
+      <w:r>
+        <w:rPr>
+          <w:rFonts w:ascii="Calibri" w:hAnsi="Calibri" w:cs="Mangal"/>
+          <w:b/>
+          <w:color w:val="FF0000"/>
+          <w:sz w:val="26"/>
+          <w:szCs w:val="26"/>
+          <w:lang w:bidi="hi-IN"/>
+        </w:rPr>
+        <w:t>EMPNO,RPAD</w:t>
+      </w:r>
+      <w:proofErr w:type="gramEnd"/>
+      <w:r>
+        <w:rPr>
+          <w:rFonts w:ascii="Calibri" w:hAnsi="Calibri" w:cs="Mangal"/>
+          <w:b/>
+          <w:color w:val="FF0000"/>
+          <w:sz w:val="26"/>
+          <w:szCs w:val="26"/>
+          <w:lang w:bidi="hi-IN"/>
+        </w:rPr>
+        <w:t>(ENAME, 15, '-') as ENAME</w:t>
       </w:r>
     </w:p>
     <w:p>
@@ -3139,7 +4120,31 @@
           <w:szCs w:val="26"/>
           <w:lang w:bidi="hi-IN"/>
         </w:rPr>
-        <w:t>SELECT LPAD(' ', 10)|| ENAME ||RPAD(' ',10) FROM EMP;</w:t>
+        <w:t xml:space="preserve">SELECT </w:t>
+      </w:r>
+      <w:proofErr w:type="gramStart"/>
+      <w:r>
+        <w:rPr>
+          <w:rFonts w:ascii="Calibri" w:hAnsi="Calibri" w:cs="Mangal"/>
+          <w:b/>
+          <w:color w:val="FF0000"/>
+          <w:sz w:val="26"/>
+          <w:szCs w:val="26"/>
+          <w:lang w:bidi="hi-IN"/>
+        </w:rPr>
+        <w:t>LPAD(</w:t>
+      </w:r>
+      <w:proofErr w:type="gramEnd"/>
+      <w:r>
+        <w:rPr>
+          <w:rFonts w:ascii="Calibri" w:hAnsi="Calibri" w:cs="Mangal"/>
+          <w:b/>
+          <w:color w:val="FF0000"/>
+          <w:sz w:val="26"/>
+          <w:szCs w:val="26"/>
+          <w:lang w:bidi="hi-IN"/>
+        </w:rPr>
+        <w:t>' ', 10)|| ENAME ||RPAD(' ',10) FROM EMP;</w:t>
       </w:r>
     </w:p>
     <w:p>
@@ -3247,18 +4252,7 @@
           <w:szCs w:val="26"/>
           <w:lang w:bidi="hi-IN"/>
         </w:rPr>
-        <w:t>SELECT TRIM (TRAILING 'R</w:t>
-      </w:r>
-      <w:r>
-        <w:rPr>
-          <w:rFonts w:ascii="Calibri" w:hAnsi="Calibri" w:cs="Mangal"/>
-          <w:b/>
-          <w:color w:val="FF0000"/>
-          <w:sz w:val="26"/>
-          <w:szCs w:val="26"/>
-          <w:lang w:bidi="hi-IN"/>
-        </w:rPr>
-        <w:t>' FROM ENAME) FROM EMP;</w:t>
+        <w:t>SELECT TRIM (TRAILING 'R' FROM ENAME) FROM EMP;</w:t>
       </w:r>
     </w:p>
     <w:p>
@@ -3393,7 +4387,31 @@
           <w:szCs w:val="26"/>
           <w:lang w:bidi="hi-IN"/>
         </w:rPr>
-        <w:t>SELECT SUBSTR(ENAME,-3) FROM</w:t>
+        <w:t>SELECT SUBSTR(</w:t>
+      </w:r>
+      <w:proofErr w:type="gramStart"/>
+      <w:r>
+        <w:rPr>
+          <w:rFonts w:ascii="Calibri" w:hAnsi="Calibri" w:cs="Mangal"/>
+          <w:b/>
+          <w:color w:val="FF0000"/>
+          <w:sz w:val="26"/>
+          <w:szCs w:val="26"/>
+          <w:lang w:bidi="hi-IN"/>
+        </w:rPr>
+        <w:t>ENAME,-</w:t>
+      </w:r>
+      <w:proofErr w:type="gramEnd"/>
+      <w:r>
+        <w:rPr>
+          <w:rFonts w:ascii="Calibri" w:hAnsi="Calibri" w:cs="Mangal"/>
+          <w:b/>
+          <w:color w:val="FF0000"/>
+          <w:sz w:val="26"/>
+          <w:szCs w:val="26"/>
+          <w:lang w:bidi="hi-IN"/>
+        </w:rPr>
+        <w:t>3) FROM</w:t>
       </w:r>
     </w:p>
     <w:p>
@@ -3418,6 +4436,7 @@
           <w:szCs w:val="26"/>
           <w:lang w:bidi="hi-IN"/>
         </w:rPr>
+        <w:lastRenderedPageBreak/>
         <w:t>EMP;</w:t>
       </w:r>
     </w:p>
@@ -3467,7 +4486,31 @@
           <w:szCs w:val="26"/>
           <w:lang w:bidi="hi-IN"/>
         </w:rPr>
-        <w:t>SELECT REPLACE(ENAME, 'A', 'E') FROM EMP;</w:t>
+        <w:t xml:space="preserve">SELECT </w:t>
+      </w:r>
+      <w:proofErr w:type="gramStart"/>
+      <w:r>
+        <w:rPr>
+          <w:rFonts w:ascii="Calibri" w:hAnsi="Calibri" w:cs="Mangal"/>
+          <w:b/>
+          <w:color w:val="FF0000"/>
+          <w:sz w:val="26"/>
+          <w:szCs w:val="26"/>
+          <w:lang w:bidi="hi-IN"/>
+        </w:rPr>
+        <w:t>REPLACE(</w:t>
+      </w:r>
+      <w:proofErr w:type="gramEnd"/>
+      <w:r>
+        <w:rPr>
+          <w:rFonts w:ascii="Calibri" w:hAnsi="Calibri" w:cs="Mangal"/>
+          <w:b/>
+          <w:color w:val="FF0000"/>
+          <w:sz w:val="26"/>
+          <w:szCs w:val="26"/>
+          <w:lang w:bidi="hi-IN"/>
+        </w:rPr>
+        <w:t>ENAME, 'A', 'E') FROM EMP;</w:t>
       </w:r>
     </w:p>
     <w:p>
@@ -3491,32 +4534,76 @@
           <w:szCs w:val="26"/>
           <w:lang w:bidi="hi-IN"/>
         </w:rPr>
-        <w:t>Display the names of all employees and the position at which the string 'ar' occurs in the name.</w:t>
-      </w:r>
-    </w:p>
-    <w:p>
-      <w:pPr>
-        <w:spacing w:line="276" w:lineRule="auto"/>
-        <w:ind w:left="1440"/>
-        <w:rPr>
-          <w:rFonts w:ascii="Calibri" w:hAnsi="Calibri" w:cs="Mangal"/>
-          <w:b/>
-          <w:color w:val="FF0000"/>
-          <w:sz w:val="26"/>
-          <w:szCs w:val="26"/>
-          <w:lang w:bidi="hi-IN"/>
-        </w:rPr>
-      </w:pPr>
-      <w:r>
-        <w:rPr>
-          <w:rFonts w:ascii="Calibri" w:hAnsi="Calibri" w:cs="Mangal"/>
-          <w:b/>
-          <w:color w:val="FF0000"/>
-          <w:sz w:val="26"/>
-          <w:szCs w:val="26"/>
-          <w:lang w:bidi="hi-IN"/>
-        </w:rPr>
-        <w:t>SELECT ENAME, INSTR(ENAME, 'AR') AS AR_AT FROM EMP</w:t>
+        <w:t>Display the names of all employees and the position at which the string '</w:t>
+      </w:r>
+      <w:proofErr w:type="spellStart"/>
+      <w:r>
+        <w:rPr>
+          <w:rFonts w:ascii="Calibri" w:hAnsi="Calibri" w:cs="Mangal"/>
+          <w:sz w:val="26"/>
+          <w:szCs w:val="26"/>
+          <w:lang w:bidi="hi-IN"/>
+        </w:rPr>
+        <w:t>ar</w:t>
+      </w:r>
+      <w:proofErr w:type="spellEnd"/>
+      <w:r>
+        <w:rPr>
+          <w:rFonts w:ascii="Calibri" w:hAnsi="Calibri" w:cs="Mangal"/>
+          <w:sz w:val="26"/>
+          <w:szCs w:val="26"/>
+          <w:lang w:bidi="hi-IN"/>
+        </w:rPr>
+        <w:t>' occurs in the name.</w:t>
+      </w:r>
+    </w:p>
+    <w:p>
+      <w:pPr>
+        <w:spacing w:line="276" w:lineRule="auto"/>
+        <w:ind w:left="1440"/>
+        <w:rPr>
+          <w:rFonts w:ascii="Calibri" w:hAnsi="Calibri" w:cs="Mangal"/>
+          <w:b/>
+          <w:color w:val="FF0000"/>
+          <w:sz w:val="26"/>
+          <w:szCs w:val="26"/>
+          <w:lang w:bidi="hi-IN"/>
+        </w:rPr>
+      </w:pPr>
+      <w:r>
+        <w:rPr>
+          <w:rFonts w:ascii="Calibri" w:hAnsi="Calibri" w:cs="Mangal"/>
+          <w:b/>
+          <w:color w:val="FF0000"/>
+          <w:sz w:val="26"/>
+          <w:szCs w:val="26"/>
+          <w:lang w:bidi="hi-IN"/>
+        </w:rPr>
+        <w:t xml:space="preserve">SELECT ENAME, </w:t>
+      </w:r>
+      <w:proofErr w:type="gramStart"/>
+      <w:r>
+        <w:rPr>
+          <w:rFonts w:ascii="Calibri" w:hAnsi="Calibri" w:cs="Mangal"/>
+          <w:b/>
+          <w:color w:val="FF0000"/>
+          <w:sz w:val="26"/>
+          <w:szCs w:val="26"/>
+          <w:lang w:bidi="hi-IN"/>
+        </w:rPr>
+        <w:t>INSTR(</w:t>
+      </w:r>
+      <w:proofErr w:type="gramEnd"/>
+      <w:r>
+        <w:rPr>
+          <w:rFonts w:ascii="Calibri" w:hAnsi="Calibri" w:cs="Mangal"/>
+          <w:b/>
+          <w:color w:val="FF0000"/>
+          <w:sz w:val="26"/>
+          <w:szCs w:val="26"/>
+          <w:lang w:bidi="hi-IN"/>
+        </w:rPr>
+        <w:t>ENAME, 'AR') AS AR_AT FROM EMP</w:t>
       </w:r>
     </w:p>
     <w:p>
@@ -3540,8 +4627,27 @@
           <w:szCs w:val="26"/>
           <w:lang w:bidi="hi-IN"/>
         </w:rPr>
-        <w:lastRenderedPageBreak/>
-        <w:t xml:space="preserve">Show the salary of all employees rounding it to the nearest Rs. 1000. </w:t>
+        <w:t xml:space="preserve">Show the salary of all employees rounding it to the nearest </w:t>
+      </w:r>
+      <w:proofErr w:type="spellStart"/>
+      <w:r>
+        <w:rPr>
+          <w:rFonts w:ascii="Calibri" w:hAnsi="Calibri" w:cs="Mangal"/>
+          <w:sz w:val="26"/>
+          <w:szCs w:val="26"/>
+          <w:lang w:bidi="hi-IN"/>
+        </w:rPr>
+        <w:t>Rs</w:t>
+      </w:r>
+      <w:proofErr w:type="spellEnd"/>
+      <w:r>
+        <w:rPr>
+          <w:rFonts w:ascii="Calibri" w:hAnsi="Calibri" w:cs="Mangal"/>
+          <w:sz w:val="26"/>
+          <w:szCs w:val="26"/>
+          <w:lang w:bidi="hi-IN"/>
+        </w:rPr>
+        <w:t xml:space="preserve">. 1000. </w:t>
       </w:r>
       <w:r>
         <w:rPr>
@@ -3584,7 +4690,31 @@
           <w:szCs w:val="26"/>
           <w:lang w:bidi="hi-IN"/>
         </w:rPr>
-        <w:t>SELECT ROUND(SAL/1000)*1000,SAL FROM EMP;</w:t>
+        <w:t>SELECT ROUND(SAL/</w:t>
+      </w:r>
+      <w:proofErr w:type="gramStart"/>
+      <w:r>
+        <w:rPr>
+          <w:rFonts w:ascii="Calibri" w:hAnsi="Calibri" w:cs="Mangal"/>
+          <w:b/>
+          <w:color w:val="FF0000"/>
+          <w:sz w:val="26"/>
+          <w:szCs w:val="26"/>
+          <w:lang w:bidi="hi-IN"/>
+        </w:rPr>
+        <w:t>1000)*</w:t>
+      </w:r>
+      <w:proofErr w:type="gramEnd"/>
+      <w:r>
+        <w:rPr>
+          <w:rFonts w:ascii="Calibri" w:hAnsi="Calibri" w:cs="Mangal"/>
+          <w:b/>
+          <w:color w:val="FF0000"/>
+          <w:sz w:val="26"/>
+          <w:szCs w:val="26"/>
+          <w:lang w:bidi="hi-IN"/>
+        </w:rPr>
+        <w:t>1000,SAL FROM EMP;</w:t>
       </w:r>
     </w:p>
     <w:p>
@@ -3641,7 +4771,31 @@
           <w:szCs w:val="26"/>
           <w:lang w:bidi="hi-IN"/>
         </w:rPr>
-        <w:t>SELECT ENAME,SAL/30 as DAILY FROM EMP</w:t>
+        <w:t xml:space="preserve">SELECT </w:t>
+      </w:r>
+      <w:proofErr w:type="gramStart"/>
+      <w:r>
+        <w:rPr>
+          <w:rFonts w:ascii="Calibri" w:hAnsi="Calibri" w:cs="Mangal"/>
+          <w:b/>
+          <w:color w:val="FF0000"/>
+          <w:sz w:val="26"/>
+          <w:szCs w:val="26"/>
+          <w:lang w:bidi="hi-IN"/>
+        </w:rPr>
+        <w:t>ENAME,SAL</w:t>
+      </w:r>
+      <w:proofErr w:type="gramEnd"/>
+      <w:r>
+        <w:rPr>
+          <w:rFonts w:ascii="Calibri" w:hAnsi="Calibri" w:cs="Mangal"/>
+          <w:b/>
+          <w:color w:val="FF0000"/>
+          <w:sz w:val="26"/>
+          <w:szCs w:val="26"/>
+          <w:lang w:bidi="hi-IN"/>
+        </w:rPr>
+        <w:t>/30 as DAILY FROM EMP</w:t>
       </w:r>
       <w:r>
         <w:rPr>
@@ -3676,7 +4830,27 @@
           <w:szCs w:val="26"/>
           <w:lang w:bidi="hi-IN"/>
         </w:rPr>
-        <w:t>Display the name of all employees, and their bonus. Assume each Employee gets a bonus of 20 percent of his salary subject to the Maximum of Rs. 500.</w:t>
+        <w:t xml:space="preserve">Display the name of all employees, and their bonus. Assume each Employee gets a bonus of 20 percent of his salary subject to the Maximum of </w:t>
+      </w:r>
+      <w:proofErr w:type="spellStart"/>
+      <w:r>
+        <w:rPr>
+          <w:rFonts w:ascii="Calibri" w:hAnsi="Calibri" w:cs="Mangal"/>
+          <w:sz w:val="26"/>
+          <w:szCs w:val="26"/>
+          <w:lang w:bidi="hi-IN"/>
+        </w:rPr>
+        <w:t>Rs</w:t>
+      </w:r>
+      <w:proofErr w:type="spellEnd"/>
+      <w:r>
+        <w:rPr>
+          <w:rFonts w:ascii="Calibri" w:hAnsi="Calibri" w:cs="Mangal"/>
+          <w:sz w:val="26"/>
+          <w:szCs w:val="26"/>
+          <w:lang w:bidi="hi-IN"/>
+        </w:rPr>
+        <w:t>. 500.</w:t>
       </w:r>
     </w:p>
     <w:p>
@@ -3701,18 +4875,31 @@
           <w:szCs w:val="26"/>
           <w:lang w:bidi="hi-IN"/>
         </w:rPr>
-        <w:t xml:space="preserve">      </w:t>
-      </w:r>
-      <w:r>
-        <w:rPr>
-          <w:rFonts w:ascii="Calibri" w:hAnsi="Calibri" w:cs="Mangal"/>
-          <w:b/>
-          <w:color w:val="FF0000"/>
-          <w:sz w:val="26"/>
-          <w:szCs w:val="26"/>
-          <w:lang w:bidi="hi-IN"/>
-        </w:rPr>
-        <w:t>SELECT ENAME, SAL, 0.2*sal as bonus, (</w:t>
+        <w:t xml:space="preserve">      SELECT ENAME, SAL, 0.2*</w:t>
+      </w:r>
+      <w:proofErr w:type="spellStart"/>
+      <w:r>
+        <w:rPr>
+          <w:rFonts w:ascii="Calibri" w:hAnsi="Calibri" w:cs="Mangal"/>
+          <w:b/>
+          <w:color w:val="FF0000"/>
+          <w:sz w:val="26"/>
+          <w:szCs w:val="26"/>
+          <w:lang w:bidi="hi-IN"/>
+        </w:rPr>
+        <w:t>sal</w:t>
+      </w:r>
+      <w:proofErr w:type="spellEnd"/>
+      <w:r>
+        <w:rPr>
+          <w:rFonts w:ascii="Calibri" w:hAnsi="Calibri" w:cs="Mangal"/>
+          <w:b/>
+          <w:color w:val="FF0000"/>
+          <w:sz w:val="26"/>
+          <w:szCs w:val="26"/>
+          <w:lang w:bidi="hi-IN"/>
+        </w:rPr>
+        <w:t xml:space="preserve"> as bonus, (</w:t>
       </w:r>
     </w:p>
     <w:p>
@@ -3886,115 +5073,126 @@
           <w:szCs w:val="26"/>
           <w:lang w:bidi="hi-IN"/>
         </w:rPr>
-        <w:t>Display the name of all employees, and their bonus. Assume each employee gets a bonus of 20 percent of his salary subject to the Maximum of Rs. 200.</w:t>
-      </w:r>
-    </w:p>
-    <w:p>
-      <w:pPr>
-        <w:spacing w:line="276" w:lineRule="auto"/>
-        <w:ind w:left="1440"/>
-        <w:rPr>
-          <w:rFonts w:ascii="Calibri" w:hAnsi="Calibri" w:cs="Mangal"/>
-          <w:b/>
-          <w:color w:val="FF0000"/>
-          <w:sz w:val="26"/>
-          <w:szCs w:val="26"/>
-          <w:lang w:bidi="hi-IN"/>
-        </w:rPr>
-      </w:pPr>
-      <w:r>
-        <w:rPr>
-          <w:rFonts w:ascii="Calibri" w:hAnsi="Calibri" w:cs="Mangal"/>
-          <w:b/>
-          <w:color w:val="FF0000"/>
-          <w:sz w:val="26"/>
-          <w:szCs w:val="26"/>
-          <w:lang w:bidi="hi-IN"/>
-        </w:rPr>
-        <w:t>SELECT ENAME, SAL, 0.2*sal as bonus, (</w:t>
-      </w:r>
-    </w:p>
-    <w:p>
-      <w:pPr>
-        <w:spacing w:line="276" w:lineRule="auto"/>
-        <w:ind w:left="1440"/>
-        <w:rPr>
-          <w:rFonts w:ascii="Calibri" w:hAnsi="Calibri" w:cs="Mangal"/>
-          <w:b/>
-          <w:color w:val="FF0000"/>
-          <w:sz w:val="26"/>
-          <w:szCs w:val="26"/>
-          <w:lang w:bidi="hi-IN"/>
-        </w:rPr>
-      </w:pPr>
-      <w:r>
-        <w:rPr>
-          <w:rFonts w:ascii="Calibri" w:hAnsi="Calibri" w:cs="Mangal"/>
-          <w:b/>
-          <w:color w:val="FF0000"/>
-          <w:sz w:val="26"/>
-          <w:szCs w:val="26"/>
-          <w:lang w:bidi="hi-IN"/>
-        </w:rPr>
-        <w:t xml:space="preserve">            </w:t>
-      </w:r>
-      <w:r>
-        <w:rPr>
-          <w:rFonts w:ascii="Calibri" w:hAnsi="Calibri" w:cs="Mangal"/>
-          <w:b/>
-          <w:color w:val="FF0000"/>
-          <w:sz w:val="26"/>
-          <w:szCs w:val="26"/>
-          <w:lang w:bidi="hi-IN"/>
-        </w:rPr>
-        <w:t xml:space="preserve">        case when 0.2*SAL &gt;2</w:t>
-      </w:r>
-      <w:r>
-        <w:rPr>
-          <w:rFonts w:ascii="Calibri" w:hAnsi="Calibri" w:cs="Mangal"/>
-          <w:b/>
-          <w:color w:val="FF0000"/>
-          <w:sz w:val="26"/>
-          <w:szCs w:val="26"/>
-          <w:lang w:bidi="hi-IN"/>
-        </w:rPr>
-        <w:t>00</w:t>
-      </w:r>
-    </w:p>
-    <w:p>
-      <w:pPr>
-        <w:spacing w:line="276" w:lineRule="auto"/>
-        <w:ind w:left="1440"/>
-        <w:rPr>
-          <w:rFonts w:ascii="Calibri" w:hAnsi="Calibri" w:cs="Mangal"/>
-          <w:b/>
-          <w:color w:val="FF0000"/>
-          <w:sz w:val="26"/>
-          <w:szCs w:val="26"/>
-          <w:lang w:bidi="hi-IN"/>
-        </w:rPr>
-      </w:pPr>
-      <w:r>
-        <w:rPr>
-          <w:rFonts w:ascii="Calibri" w:hAnsi="Calibri" w:cs="Mangal"/>
-          <w:b/>
-          <w:color w:val="FF0000"/>
-          <w:sz w:val="26"/>
-          <w:szCs w:val="26"/>
-          <w:lang w:bidi="hi-IN"/>
-        </w:rPr>
-        <w:t xml:space="preserve">                     then 2</w:t>
-      </w:r>
-      <w:r>
-        <w:rPr>
-          <w:rFonts w:ascii="Calibri" w:hAnsi="Calibri" w:cs="Mangal"/>
-          <w:b/>
-          <w:color w:val="FF0000"/>
-          <w:sz w:val="26"/>
-          <w:szCs w:val="26"/>
-          <w:lang w:bidi="hi-IN"/>
-        </w:rPr>
-        <w:t>00</w:t>
+        <w:t xml:space="preserve">Display the name of all employees, and their bonus. Assume each employee gets a bonus of 20 percent of his salary subject to the Maximum of </w:t>
+      </w:r>
+      <w:proofErr w:type="spellStart"/>
+      <w:r>
+        <w:rPr>
+          <w:rFonts w:ascii="Calibri" w:hAnsi="Calibri" w:cs="Mangal"/>
+          <w:sz w:val="26"/>
+          <w:szCs w:val="26"/>
+          <w:lang w:bidi="hi-IN"/>
+        </w:rPr>
+        <w:t>Rs</w:t>
+      </w:r>
+      <w:proofErr w:type="spellEnd"/>
+      <w:r>
+        <w:rPr>
+          <w:rFonts w:ascii="Calibri" w:hAnsi="Calibri" w:cs="Mangal"/>
+          <w:sz w:val="26"/>
+          <w:szCs w:val="26"/>
+          <w:lang w:bidi="hi-IN"/>
+        </w:rPr>
+        <w:t>. 200.</w:t>
+      </w:r>
+    </w:p>
+    <w:p>
+      <w:pPr>
+        <w:spacing w:line="276" w:lineRule="auto"/>
+        <w:ind w:left="1440"/>
+        <w:rPr>
+          <w:rFonts w:ascii="Calibri" w:hAnsi="Calibri" w:cs="Mangal"/>
+          <w:b/>
+          <w:color w:val="FF0000"/>
+          <w:sz w:val="26"/>
+          <w:szCs w:val="26"/>
+          <w:lang w:bidi="hi-IN"/>
+        </w:rPr>
+      </w:pPr>
+      <w:r>
+        <w:rPr>
+          <w:rFonts w:ascii="Calibri" w:hAnsi="Calibri" w:cs="Mangal"/>
+          <w:b/>
+          <w:color w:val="FF0000"/>
+          <w:sz w:val="26"/>
+          <w:szCs w:val="26"/>
+          <w:lang w:bidi="hi-IN"/>
+        </w:rPr>
+        <w:t>SELECT ENAME, SAL, 0.2*</w:t>
+      </w:r>
+      <w:proofErr w:type="spellStart"/>
+      <w:r>
+        <w:rPr>
+          <w:rFonts w:ascii="Calibri" w:hAnsi="Calibri" w:cs="Mangal"/>
+          <w:b/>
+          <w:color w:val="FF0000"/>
+          <w:sz w:val="26"/>
+          <w:szCs w:val="26"/>
+          <w:lang w:bidi="hi-IN"/>
+        </w:rPr>
+        <w:t>sal</w:t>
+      </w:r>
+      <w:proofErr w:type="spellEnd"/>
+      <w:r>
+        <w:rPr>
+          <w:rFonts w:ascii="Calibri" w:hAnsi="Calibri" w:cs="Mangal"/>
+          <w:b/>
+          <w:color w:val="FF0000"/>
+          <w:sz w:val="26"/>
+          <w:szCs w:val="26"/>
+          <w:lang w:bidi="hi-IN"/>
+        </w:rPr>
+        <w:t xml:space="preserve"> as bonus, (</w:t>
+      </w:r>
+    </w:p>
+    <w:p>
+      <w:pPr>
+        <w:spacing w:line="276" w:lineRule="auto"/>
+        <w:ind w:left="1440"/>
+        <w:rPr>
+          <w:rFonts w:ascii="Calibri" w:hAnsi="Calibri" w:cs="Mangal"/>
+          <w:b/>
+          <w:color w:val="FF0000"/>
+          <w:sz w:val="26"/>
+          <w:szCs w:val="26"/>
+          <w:lang w:bidi="hi-IN"/>
+        </w:rPr>
+      </w:pPr>
+      <w:r>
+        <w:rPr>
+          <w:rFonts w:ascii="Calibri" w:hAnsi="Calibri" w:cs="Mangal"/>
+          <w:b/>
+          <w:color w:val="FF0000"/>
+          <w:sz w:val="26"/>
+          <w:szCs w:val="26"/>
+          <w:lang w:bidi="hi-IN"/>
+        </w:rPr>
+        <w:t xml:space="preserve">                    case when 0.2*SAL &gt;200</w:t>
+      </w:r>
+    </w:p>
+    <w:p>
+      <w:pPr>
+        <w:spacing w:line="276" w:lineRule="auto"/>
+        <w:ind w:left="1440"/>
+        <w:rPr>
+          <w:rFonts w:ascii="Calibri" w:hAnsi="Calibri" w:cs="Mangal"/>
+          <w:b/>
+          <w:color w:val="FF0000"/>
+          <w:sz w:val="26"/>
+          <w:szCs w:val="26"/>
+          <w:lang w:bidi="hi-IN"/>
+        </w:rPr>
+      </w:pPr>
+      <w:r>
+        <w:rPr>
+          <w:rFonts w:ascii="Calibri" w:hAnsi="Calibri" w:cs="Mangal"/>
+          <w:b/>
+          <w:color w:val="FF0000"/>
+          <w:sz w:val="26"/>
+          <w:szCs w:val="26"/>
+          <w:lang w:bidi="hi-IN"/>
+        </w:rPr>
+        <w:t xml:space="preserve">                     then 200</w:t>
       </w:r>
     </w:p>
     <w:p>
@@ -4169,7 +5367,31 @@
           <w:szCs w:val="26"/>
           <w:lang w:bidi="hi-IN"/>
         </w:rPr>
-        <w:t>SELECT ENAME, ROUND(MONTHS_BETWEEN(</w:t>
+        <w:t xml:space="preserve">SELECT ENAME, </w:t>
+      </w:r>
+      <w:proofErr w:type="gramStart"/>
+      <w:r>
+        <w:rPr>
+          <w:rFonts w:ascii="Calibri" w:hAnsi="Calibri" w:cs="Mangal"/>
+          <w:b/>
+          <w:color w:val="FF0000"/>
+          <w:sz w:val="26"/>
+          <w:szCs w:val="26"/>
+          <w:lang w:bidi="hi-IN"/>
+        </w:rPr>
+        <w:t>ROUND(</w:t>
+      </w:r>
+      <w:proofErr w:type="gramEnd"/>
+      <w:r>
+        <w:rPr>
+          <w:rFonts w:ascii="Calibri" w:hAnsi="Calibri" w:cs="Mangal"/>
+          <w:b/>
+          <w:color w:val="FF0000"/>
+          <w:sz w:val="26"/>
+          <w:szCs w:val="26"/>
+          <w:lang w:bidi="hi-IN"/>
+        </w:rPr>
+        <w:t>MONTHS_BETWEEN(</w:t>
       </w:r>
     </w:p>
     <w:p>
@@ -4194,7 +5416,31 @@
           <w:szCs w:val="26"/>
           <w:lang w:bidi="hi-IN"/>
         </w:rPr>
-        <w:t xml:space="preserve">        SYSDATE, HIREDATE))*30  DAYS_WORKED  FROM EMP;</w:t>
+        <w:t xml:space="preserve">        SYSDATE, HIREDATE</w:t>
+      </w:r>
+      <w:proofErr w:type="gramStart"/>
+      <w:r>
+        <w:rPr>
+          <w:rFonts w:ascii="Calibri" w:hAnsi="Calibri" w:cs="Mangal"/>
+          <w:b/>
+          <w:color w:val="FF0000"/>
+          <w:sz w:val="26"/>
+          <w:szCs w:val="26"/>
+          <w:lang w:bidi="hi-IN"/>
+        </w:rPr>
+        <w:t>))*</w:t>
+      </w:r>
+      <w:proofErr w:type="gramEnd"/>
+      <w:r>
+        <w:rPr>
+          <w:rFonts w:ascii="Calibri" w:hAnsi="Calibri" w:cs="Mangal"/>
+          <w:b/>
+          <w:color w:val="FF0000"/>
+          <w:sz w:val="26"/>
+          <w:szCs w:val="26"/>
+          <w:lang w:bidi="hi-IN"/>
+        </w:rPr>
+        <w:t>30  DAYS_WORKED  FROM EMP;</w:t>
       </w:r>
     </w:p>
     <w:p>
@@ -4230,6 +5476,7 @@
           <w:szCs w:val="26"/>
           <w:lang w:bidi="hi-IN"/>
         </w:rPr>
+        <w:lastRenderedPageBreak/>
         <w:t>For each employee display the number of months passed since the Employee joined the company.</w:t>
       </w:r>
     </w:p>
@@ -4264,7 +5511,31 @@
           <w:szCs w:val="26"/>
           <w:lang w:bidi="hi-IN"/>
         </w:rPr>
-        <w:t>SELECT ENAME, ROUND(MONTHS_BETWEEN(</w:t>
+        <w:t xml:space="preserve">SELECT ENAME, </w:t>
+      </w:r>
+      <w:proofErr w:type="gramStart"/>
+      <w:r>
+        <w:rPr>
+          <w:rFonts w:ascii="Calibri" w:hAnsi="Calibri" w:cs="Mangal"/>
+          <w:b/>
+          <w:color w:val="FF0000"/>
+          <w:sz w:val="26"/>
+          <w:szCs w:val="26"/>
+          <w:lang w:bidi="hi-IN"/>
+        </w:rPr>
+        <w:t>ROUND(</w:t>
+      </w:r>
+      <w:proofErr w:type="gramEnd"/>
+      <w:r>
+        <w:rPr>
+          <w:rFonts w:ascii="Calibri" w:hAnsi="Calibri" w:cs="Mangal"/>
+          <w:b/>
+          <w:color w:val="FF0000"/>
+          <w:sz w:val="26"/>
+          <w:szCs w:val="26"/>
+          <w:lang w:bidi="hi-IN"/>
+        </w:rPr>
+        <w:t>MONTHS_BETWEEN(</w:t>
       </w:r>
     </w:p>
     <w:p>
@@ -4287,18 +5558,31 @@
           <w:szCs w:val="26"/>
           <w:lang w:bidi="hi-IN"/>
         </w:rPr>
-        <w:t xml:space="preserve">     </w:t>
-      </w:r>
-      <w:r>
-        <w:rPr>
-          <w:rFonts w:ascii="Calibri" w:hAnsi="Calibri" w:cs="Mangal"/>
-          <w:b/>
-          <w:color w:val="FF0000"/>
-          <w:sz w:val="26"/>
-          <w:szCs w:val="26"/>
-          <w:lang w:bidi="hi-IN"/>
-        </w:rPr>
-        <w:t>SYSDATE, HIREDATE)) MONTHS_WORKED  FROM EMP</w:t>
+        <w:t xml:space="preserve">     SYSDATE, HIREDATE)) MONTHS_</w:t>
+      </w:r>
+      <w:proofErr w:type="gramStart"/>
+      <w:r>
+        <w:rPr>
+          <w:rFonts w:ascii="Calibri" w:hAnsi="Calibri" w:cs="Mangal"/>
+          <w:b/>
+          <w:color w:val="FF0000"/>
+          <w:sz w:val="26"/>
+          <w:szCs w:val="26"/>
+          <w:lang w:bidi="hi-IN"/>
+        </w:rPr>
+        <w:t>WORKED  FROM</w:t>
+      </w:r>
+      <w:proofErr w:type="gramEnd"/>
+      <w:r>
+        <w:rPr>
+          <w:rFonts w:ascii="Calibri" w:hAnsi="Calibri" w:cs="Mangal"/>
+          <w:b/>
+          <w:color w:val="FF0000"/>
+          <w:sz w:val="26"/>
+          <w:szCs w:val="26"/>
+          <w:lang w:bidi="hi-IN"/>
+        </w:rPr>
+        <w:t xml:space="preserve"> EMP</w:t>
       </w:r>
       <w:r>
         <w:rPr>
@@ -4355,7 +5639,6 @@
           <w:szCs w:val="26"/>
           <w:lang w:bidi="hi-IN"/>
         </w:rPr>
-        <w:lastRenderedPageBreak/>
         <w:t>Display the tenure of service in the years, months and days for all Employees in character format.</w:t>
       </w:r>
       <w:r>
@@ -4390,57 +5673,140 @@
           <w:szCs w:val="26"/>
           <w:lang w:bidi="hi-IN"/>
         </w:rPr>
-        <w:t>SELECT TRUNC(MONTHS_BETWEEN(SYSDATE,HIREDATE)/12) || 'years'</w:t>
-      </w:r>
-    </w:p>
-    <w:p>
-      <w:pPr>
-        <w:spacing w:line="276" w:lineRule="auto"/>
-        <w:ind w:left="1440"/>
-        <w:rPr>
-          <w:rFonts w:ascii="Calibri" w:hAnsi="Calibri" w:cs="Mangal"/>
-          <w:b/>
-          <w:color w:val="FF0000"/>
-          <w:sz w:val="26"/>
-          <w:szCs w:val="26"/>
-          <w:lang w:bidi="hi-IN"/>
-        </w:rPr>
-      </w:pPr>
-      <w:r>
-        <w:rPr>
-          <w:rFonts w:ascii="Calibri" w:hAnsi="Calibri" w:cs="Mangal"/>
-          <w:b/>
-          <w:color w:val="FF0000"/>
-          <w:sz w:val="26"/>
-          <w:szCs w:val="26"/>
-          <w:lang w:bidi="hi-IN"/>
-        </w:rPr>
-        <w:t>|| TRUNC(mod(MONTHS_BETWEEN(SYSDATE,HIREDATE),12)) || 'months'</w:t>
-      </w:r>
-    </w:p>
-    <w:p>
-      <w:pPr>
-        <w:spacing w:line="276" w:lineRule="auto"/>
-        <w:ind w:left="1440"/>
-        <w:rPr>
-          <w:rFonts w:ascii="Calibri" w:hAnsi="Calibri" w:cs="Mangal"/>
-          <w:b/>
-          <w:color w:val="FF0000"/>
-          <w:sz w:val="26"/>
-          <w:szCs w:val="26"/>
-          <w:lang w:bidi="hi-IN"/>
-        </w:rPr>
-      </w:pPr>
-      <w:r>
-        <w:rPr>
-          <w:rFonts w:ascii="Calibri" w:hAnsi="Calibri" w:cs="Mangal"/>
-          <w:b/>
-          <w:color w:val="FF0000"/>
-          <w:sz w:val="26"/>
-          <w:szCs w:val="26"/>
-          <w:lang w:bidi="hi-IN"/>
-        </w:rPr>
-        <w:t>|| ROUND(31*(MONTHS_BETWEEN(SYSDATE,HIREDATE)-TRUNC(MONTHS_BETWEEN(SYSDATE,HIREDATE))),0) || 'days' FROM EMP;</w:t>
+        <w:t>SELECT TRUNC(MONTHS_BETWEEN(</w:t>
+      </w:r>
+      <w:proofErr w:type="gramStart"/>
+      <w:r>
+        <w:rPr>
+          <w:rFonts w:ascii="Calibri" w:hAnsi="Calibri" w:cs="Mangal"/>
+          <w:b/>
+          <w:color w:val="FF0000"/>
+          <w:sz w:val="26"/>
+          <w:szCs w:val="26"/>
+          <w:lang w:bidi="hi-IN"/>
+        </w:rPr>
+        <w:t>SYSDATE,HIREDATE</w:t>
+      </w:r>
+      <w:proofErr w:type="gramEnd"/>
+      <w:r>
+        <w:rPr>
+          <w:rFonts w:ascii="Calibri" w:hAnsi="Calibri" w:cs="Mangal"/>
+          <w:b/>
+          <w:color w:val="FF0000"/>
+          <w:sz w:val="26"/>
+          <w:szCs w:val="26"/>
+          <w:lang w:bidi="hi-IN"/>
+        </w:rPr>
+        <w:t>)/12) || 'years'</w:t>
+      </w:r>
+    </w:p>
+    <w:p>
+      <w:pPr>
+        <w:spacing w:line="276" w:lineRule="auto"/>
+        <w:ind w:left="1440"/>
+        <w:rPr>
+          <w:rFonts w:ascii="Calibri" w:hAnsi="Calibri" w:cs="Mangal"/>
+          <w:b/>
+          <w:color w:val="FF0000"/>
+          <w:sz w:val="26"/>
+          <w:szCs w:val="26"/>
+          <w:lang w:bidi="hi-IN"/>
+        </w:rPr>
+      </w:pPr>
+      <w:r>
+        <w:rPr>
+          <w:rFonts w:ascii="Calibri" w:hAnsi="Calibri" w:cs="Mangal"/>
+          <w:b/>
+          <w:color w:val="FF0000"/>
+          <w:sz w:val="26"/>
+          <w:szCs w:val="26"/>
+          <w:lang w:bidi="hi-IN"/>
+        </w:rPr>
+        <w:t>|| TRUNC(mod(MONTHS_BETWEEN(</w:t>
+      </w:r>
+      <w:proofErr w:type="gramStart"/>
+      <w:r>
+        <w:rPr>
+          <w:rFonts w:ascii="Calibri" w:hAnsi="Calibri" w:cs="Mangal"/>
+          <w:b/>
+          <w:color w:val="FF0000"/>
+          <w:sz w:val="26"/>
+          <w:szCs w:val="26"/>
+          <w:lang w:bidi="hi-IN"/>
+        </w:rPr>
+        <w:t>SYSDATE,HIREDATE</w:t>
+      </w:r>
+      <w:proofErr w:type="gramEnd"/>
+      <w:r>
+        <w:rPr>
+          <w:rFonts w:ascii="Calibri" w:hAnsi="Calibri" w:cs="Mangal"/>
+          <w:b/>
+          <w:color w:val="FF0000"/>
+          <w:sz w:val="26"/>
+          <w:szCs w:val="26"/>
+          <w:lang w:bidi="hi-IN"/>
+        </w:rPr>
+        <w:t>),12)) || 'months'</w:t>
+      </w:r>
+    </w:p>
+    <w:p>
+      <w:pPr>
+        <w:spacing w:line="276" w:lineRule="auto"/>
+        <w:ind w:left="1440"/>
+        <w:rPr>
+          <w:rFonts w:ascii="Calibri" w:hAnsi="Calibri" w:cs="Mangal"/>
+          <w:b/>
+          <w:color w:val="FF0000"/>
+          <w:sz w:val="26"/>
+          <w:szCs w:val="26"/>
+          <w:lang w:bidi="hi-IN"/>
+        </w:rPr>
+      </w:pPr>
+      <w:r>
+        <w:rPr>
+          <w:rFonts w:ascii="Calibri" w:hAnsi="Calibri" w:cs="Mangal"/>
+          <w:b/>
+          <w:color w:val="FF0000"/>
+          <w:sz w:val="26"/>
+          <w:szCs w:val="26"/>
+          <w:lang w:bidi="hi-IN"/>
+        </w:rPr>
+        <w:t>|| ROUND(30</w:t>
+      </w:r>
+      <w:r>
+        <w:rPr>
+          <w:rFonts w:ascii="Calibri" w:hAnsi="Calibri" w:cs="Mangal"/>
+          <w:b/>
+          <w:color w:val="FF0000"/>
+          <w:sz w:val="26"/>
+          <w:szCs w:val="26"/>
+          <w:lang w:bidi="hi-IN"/>
+        </w:rPr>
+        <w:t>*(MONTHS_BETWEEN(</w:t>
+      </w:r>
+      <w:proofErr w:type="gramStart"/>
+      <w:r>
+        <w:rPr>
+          <w:rFonts w:ascii="Calibri" w:hAnsi="Calibri" w:cs="Mangal"/>
+          <w:b/>
+          <w:color w:val="FF0000"/>
+          <w:sz w:val="26"/>
+          <w:szCs w:val="26"/>
+          <w:lang w:bidi="hi-IN"/>
+        </w:rPr>
+        <w:t>SYSDATE,HIREDATE</w:t>
+      </w:r>
+      <w:proofErr w:type="gramEnd"/>
+      <w:r>
+        <w:rPr>
+          <w:rFonts w:ascii="Calibri" w:hAnsi="Calibri" w:cs="Mangal"/>
+          <w:b/>
+          <w:color w:val="FF0000"/>
+          <w:sz w:val="26"/>
+          <w:szCs w:val="26"/>
+          <w:lang w:bidi="hi-IN"/>
+        </w:rPr>
+        <w:t>)-TRUNC(MONTHS_BETWEEN(SYSDATE,HIREDATE))),0) || 'days' FROM EMP;</w:t>
       </w:r>
     </w:p>
     <w:p>
@@ -4464,7 +5830,27 @@
           <w:szCs w:val="26"/>
           <w:lang w:bidi="hi-IN"/>
         </w:rPr>
-        <w:t>Display the employee details in the following manner. 'Miler joined on the twenty-third of January of the year nineteen hundred and eighty Two'.</w:t>
+        <w:t xml:space="preserve">Display the employee details in the following manner. 'Miler joined on the twenty-third of January of the year nineteen hundred and </w:t>
+      </w:r>
+      <w:proofErr w:type="gramStart"/>
+      <w:r>
+        <w:rPr>
+          <w:rFonts w:ascii="Calibri" w:hAnsi="Calibri" w:cs="Mangal"/>
+          <w:sz w:val="26"/>
+          <w:szCs w:val="26"/>
+          <w:lang w:bidi="hi-IN"/>
+        </w:rPr>
+        <w:t>eighty Two</w:t>
+      </w:r>
+      <w:proofErr w:type="gramEnd"/>
+      <w:r>
+        <w:rPr>
+          <w:rFonts w:ascii="Calibri" w:hAnsi="Calibri" w:cs="Mangal"/>
+          <w:sz w:val="26"/>
+          <w:szCs w:val="26"/>
+          <w:lang w:bidi="hi-IN"/>
+        </w:rPr>
+        <w:t>'.</w:t>
       </w:r>
     </w:p>
     <w:p>
@@ -4514,58 +5900,119 @@
           <w:szCs w:val="26"/>
           <w:lang w:bidi="hi-IN"/>
         </w:rPr>
-        <w:t xml:space="preserve">  INITCAP(TO_CHAR(TO_DATE(TO_CHAR(HIREDATE,'DD'), 'J'),'JSP')) || ' of ' ||</w:t>
-      </w:r>
-    </w:p>
-    <w:p>
-      <w:pPr>
-        <w:spacing w:line="276" w:lineRule="auto"/>
-        <w:ind w:left="1440"/>
-        <w:rPr>
-          <w:rFonts w:ascii="Calibri" w:hAnsi="Calibri" w:cs="Mangal"/>
-          <w:b/>
-          <w:color w:val="FF0000"/>
-          <w:sz w:val="26"/>
-          <w:szCs w:val="26"/>
-          <w:lang w:bidi="hi-IN"/>
-        </w:rPr>
-      </w:pPr>
-      <w:r>
-        <w:rPr>
-          <w:rFonts w:ascii="Calibri" w:hAnsi="Calibri" w:cs="Mangal"/>
-          <w:b/>
-          <w:color w:val="FF0000"/>
-          <w:sz w:val="26"/>
-          <w:szCs w:val="26"/>
-          <w:lang w:bidi="hi-IN"/>
-        </w:rPr>
-        <w:t xml:space="preserve">  INITCAP(TO_CHAR(HIREDATE,'MONTH')) || ' of the year ' ||</w:t>
-      </w:r>
-    </w:p>
-    <w:p>
-      <w:pPr>
-        <w:spacing w:line="276" w:lineRule="auto"/>
-        <w:ind w:left="1440"/>
-        <w:rPr>
-          <w:rFonts w:ascii="Calibri" w:hAnsi="Calibri" w:cs="Mangal"/>
-          <w:b/>
-          <w:color w:val="FF0000"/>
-          <w:sz w:val="26"/>
-          <w:szCs w:val="26"/>
-          <w:lang w:bidi="hi-IN"/>
-        </w:rPr>
-      </w:pPr>
-      <w:r>
-        <w:rPr>
-          <w:rFonts w:ascii="Calibri" w:hAnsi="Calibri" w:cs="Mangal"/>
-          <w:b/>
-          <w:color w:val="FF0000"/>
-          <w:sz w:val="26"/>
-          <w:szCs w:val="26"/>
-          <w:lang w:bidi="hi-IN"/>
-        </w:rPr>
-        <w:t xml:space="preserve">  INITCAP(TO_CHAR(TO_DATE(TO_CHAR(HIREDATE,'YYYY'), 'J'),'JSP'))) IN_WORDS</w:t>
-      </w:r>
+        <w:t xml:space="preserve">  INITCAP(TO_CHAR(HIREDATE,'</w:t>
+      </w:r>
+      <w:proofErr w:type="spellStart"/>
+      <w:r>
+        <w:rPr>
+          <w:rFonts w:ascii="Calibri" w:hAnsi="Calibri" w:cs="Mangal"/>
+          <w:b/>
+          <w:color w:val="FF0000"/>
+          <w:sz w:val="26"/>
+          <w:szCs w:val="26"/>
+          <w:lang w:bidi="hi-IN"/>
+        </w:rPr>
+        <w:t>DDSPth</w:t>
+      </w:r>
+      <w:proofErr w:type="spellEnd"/>
+      <w:r>
+        <w:rPr>
+          <w:rFonts w:ascii="Calibri" w:hAnsi="Calibri" w:cs="Mangal"/>
+          <w:b/>
+          <w:color w:val="FF0000"/>
+          <w:sz w:val="26"/>
+          <w:szCs w:val="26"/>
+          <w:lang w:bidi="hi-IN"/>
+        </w:rPr>
+        <w:t>')) || ' of ' ||</w:t>
+      </w:r>
+    </w:p>
+    <w:p>
+      <w:pPr>
+        <w:spacing w:line="276" w:lineRule="auto"/>
+        <w:ind w:left="1440"/>
+        <w:rPr>
+          <w:rFonts w:ascii="Calibri" w:hAnsi="Calibri" w:cs="Mangal"/>
+          <w:b/>
+          <w:color w:val="FF0000"/>
+          <w:sz w:val="26"/>
+          <w:szCs w:val="26"/>
+          <w:lang w:bidi="hi-IN"/>
+        </w:rPr>
+      </w:pPr>
+      <w:r>
+        <w:rPr>
+          <w:rFonts w:ascii="Calibri" w:hAnsi="Calibri" w:cs="Mangal"/>
+          <w:b/>
+          <w:color w:val="FF0000"/>
+          <w:sz w:val="26"/>
+          <w:szCs w:val="26"/>
+          <w:lang w:bidi="hi-IN"/>
+        </w:rPr>
+        <w:t xml:space="preserve">  INITCAP(TO_CHAR(HIREDATE,'</w:t>
+      </w:r>
+      <w:proofErr w:type="spellStart"/>
+      <w:r>
+        <w:rPr>
+          <w:rFonts w:ascii="Calibri" w:hAnsi="Calibri" w:cs="Mangal"/>
+          <w:b/>
+          <w:color w:val="FF0000"/>
+          <w:sz w:val="26"/>
+          <w:szCs w:val="26"/>
+          <w:lang w:bidi="hi-IN"/>
+        </w:rPr>
+        <w:t>fmMONTH</w:t>
+      </w:r>
+      <w:proofErr w:type="spellEnd"/>
+      <w:r>
+        <w:rPr>
+          <w:rFonts w:ascii="Calibri" w:hAnsi="Calibri" w:cs="Mangal"/>
+          <w:b/>
+          <w:color w:val="FF0000"/>
+          <w:sz w:val="26"/>
+          <w:szCs w:val="26"/>
+          <w:lang w:bidi="hi-IN"/>
+        </w:rPr>
+        <w:t>')) || ' of the year ' ||</w:t>
+      </w:r>
+    </w:p>
+    <w:p>
+      <w:pPr>
+        <w:spacing w:line="276" w:lineRule="auto"/>
+        <w:ind w:left="1440"/>
+        <w:rPr>
+          <w:rFonts w:ascii="Calibri" w:hAnsi="Calibri" w:cs="Mangal"/>
+          <w:b/>
+          <w:color w:val="FF0000"/>
+          <w:sz w:val="26"/>
+          <w:szCs w:val="26"/>
+          <w:lang w:bidi="hi-IN"/>
+        </w:rPr>
+      </w:pPr>
+      <w:r>
+        <w:rPr>
+          <w:rFonts w:ascii="Calibri" w:hAnsi="Calibri" w:cs="Mangal"/>
+          <w:b/>
+          <w:color w:val="FF0000"/>
+          <w:sz w:val="26"/>
+          <w:szCs w:val="26"/>
+          <w:lang w:bidi="hi-IN"/>
+        </w:rPr>
+        <w:t xml:space="preserve">  INITCAP(TO_CHAR(HIREDATE,'YEAR')</w:t>
+      </w:r>
+      <w:proofErr w:type="gramStart"/>
+      <w:r>
+        <w:rPr>
+          <w:rFonts w:ascii="Calibri" w:hAnsi="Calibri" w:cs="Mangal"/>
+          <w:b/>
+          <w:color w:val="FF0000"/>
+          <w:sz w:val="26"/>
+          <w:szCs w:val="26"/>
+          <w:lang w:bidi="hi-IN"/>
+        </w:rPr>
+        <w:t>) )</w:t>
+      </w:r>
+      <w:proofErr w:type="gramEnd"/>
     </w:p>
     <w:p>
       <w:pPr>
@@ -4591,18 +6038,6 @@
         </w:rPr>
         <w:t>FROM EMP;</w:t>
       </w:r>
-    </w:p>
-    <w:p>
-      <w:pPr>
-        <w:spacing w:line="276" w:lineRule="auto"/>
-        <w:ind w:left="1440"/>
-        <w:rPr>
-          <w:rFonts w:ascii="Calibri" w:hAnsi="Calibri" w:cs="Mangal"/>
-          <w:sz w:val="26"/>
-          <w:szCs w:val="26"/>
-          <w:lang w:bidi="hi-IN"/>
-        </w:rPr>
-      </w:pPr>
     </w:p>
     <w:p>
       <w:pPr>
@@ -4708,18 +6143,7 @@
           <w:szCs w:val="26"/>
           <w:lang w:bidi="hi-IN"/>
         </w:rPr>
-        <w:t xml:space="preserve">                 </w:t>
-      </w:r>
-      <w:r>
-        <w:rPr>
-          <w:rFonts w:ascii="Calibri" w:hAnsi="Calibri" w:cs="Mangal"/>
-          <w:b/>
-          <w:color w:val="FF0000"/>
-          <w:sz w:val="26"/>
-          <w:szCs w:val="26"/>
-          <w:lang w:bidi="hi-IN"/>
-        </w:rPr>
-        <w:t>ORDER BY ENAME</w:t>
+        <w:t xml:space="preserve">                 ORDER BY ENAME</w:t>
       </w:r>
       <w:r>
         <w:rPr>
@@ -4887,7 +6311,31 @@
           <w:szCs w:val="26"/>
           <w:lang w:bidi="hi-IN"/>
         </w:rPr>
-        <w:t>ORDER BY JOB,SAL;</w:t>
+        <w:t xml:space="preserve">ORDER BY </w:t>
+      </w:r>
+      <w:proofErr w:type="gramStart"/>
+      <w:r>
+        <w:rPr>
+          <w:rFonts w:ascii="Calibri" w:hAnsi="Calibri" w:cs="Mangal"/>
+          <w:b/>
+          <w:color w:val="FF0000"/>
+          <w:sz w:val="26"/>
+          <w:szCs w:val="26"/>
+          <w:lang w:bidi="hi-IN"/>
+        </w:rPr>
+        <w:t>JOB,SAL</w:t>
+      </w:r>
+      <w:proofErr w:type="gramEnd"/>
+      <w:r>
+        <w:rPr>
+          <w:rFonts w:ascii="Calibri" w:hAnsi="Calibri" w:cs="Mangal"/>
+          <w:b/>
+          <w:color w:val="FF0000"/>
+          <w:sz w:val="26"/>
+          <w:szCs w:val="26"/>
+          <w:lang w:bidi="hi-IN"/>
+        </w:rPr>
+        <w:t>;</w:t>
       </w:r>
     </w:p>
     <w:p>
@@ -4936,32 +6384,104 @@
           <w:szCs w:val="26"/>
           <w:lang w:bidi="hi-IN"/>
         </w:rPr>
-        <w:t>SELECT ENAME,JOB,SAL FROM EMP</w:t>
-      </w:r>
-    </w:p>
-    <w:p>
-      <w:pPr>
-        <w:spacing w:line="276" w:lineRule="auto"/>
-        <w:ind w:left="1440"/>
-        <w:rPr>
-          <w:rFonts w:ascii="Calibri" w:hAnsi="Calibri" w:cs="Mangal"/>
-          <w:b/>
-          <w:color w:val="FF0000"/>
-          <w:sz w:val="26"/>
-          <w:szCs w:val="26"/>
-          <w:lang w:bidi="hi-IN"/>
-        </w:rPr>
-      </w:pPr>
-      <w:r>
-        <w:rPr>
-          <w:rFonts w:ascii="Calibri" w:hAnsi="Calibri" w:cs="Mangal"/>
-          <w:b/>
-          <w:color w:val="FF0000"/>
-          <w:sz w:val="26"/>
-          <w:szCs w:val="26"/>
-          <w:lang w:bidi="hi-IN"/>
-        </w:rPr>
-        <w:t>ORDER BY JOB ASC,SAL DeSC;</w:t>
+        <w:t xml:space="preserve">SELECT </w:t>
+      </w:r>
+      <w:proofErr w:type="gramStart"/>
+      <w:r>
+        <w:rPr>
+          <w:rFonts w:ascii="Calibri" w:hAnsi="Calibri" w:cs="Mangal"/>
+          <w:b/>
+          <w:color w:val="FF0000"/>
+          <w:sz w:val="26"/>
+          <w:szCs w:val="26"/>
+          <w:lang w:bidi="hi-IN"/>
+        </w:rPr>
+        <w:t>ENAME,JOB</w:t>
+      </w:r>
+      <w:proofErr w:type="gramEnd"/>
+      <w:r>
+        <w:rPr>
+          <w:rFonts w:ascii="Calibri" w:hAnsi="Calibri" w:cs="Mangal"/>
+          <w:b/>
+          <w:color w:val="FF0000"/>
+          <w:sz w:val="26"/>
+          <w:szCs w:val="26"/>
+          <w:lang w:bidi="hi-IN"/>
+        </w:rPr>
+        <w:t>,SAL FROM EMP</w:t>
+      </w:r>
+    </w:p>
+    <w:p>
+      <w:pPr>
+        <w:spacing w:line="276" w:lineRule="auto"/>
+        <w:ind w:left="1440"/>
+        <w:rPr>
+          <w:rFonts w:ascii="Calibri" w:hAnsi="Calibri" w:cs="Mangal"/>
+          <w:b/>
+          <w:color w:val="FF0000"/>
+          <w:sz w:val="26"/>
+          <w:szCs w:val="26"/>
+          <w:lang w:bidi="hi-IN"/>
+        </w:rPr>
+      </w:pPr>
+      <w:r>
+        <w:rPr>
+          <w:rFonts w:ascii="Calibri" w:hAnsi="Calibri" w:cs="Mangal"/>
+          <w:b/>
+          <w:color w:val="FF0000"/>
+          <w:sz w:val="26"/>
+          <w:szCs w:val="26"/>
+          <w:lang w:bidi="hi-IN"/>
+        </w:rPr>
+        <w:t xml:space="preserve">ORDER BY JOB </w:t>
+      </w:r>
+      <w:proofErr w:type="gramStart"/>
+      <w:r>
+        <w:rPr>
+          <w:rFonts w:ascii="Calibri" w:hAnsi="Calibri" w:cs="Mangal"/>
+          <w:b/>
+          <w:color w:val="FF0000"/>
+          <w:sz w:val="26"/>
+          <w:szCs w:val="26"/>
+          <w:lang w:bidi="hi-IN"/>
+        </w:rPr>
+        <w:t>ASC,SAL</w:t>
+      </w:r>
+      <w:proofErr w:type="gramEnd"/>
+      <w:r>
+        <w:rPr>
+          <w:rFonts w:ascii="Calibri" w:hAnsi="Calibri" w:cs="Mangal"/>
+          <w:b/>
+          <w:color w:val="FF0000"/>
+          <w:sz w:val="26"/>
+          <w:szCs w:val="26"/>
+          <w:lang w:bidi="hi-IN"/>
+        </w:rPr>
+        <w:t xml:space="preserve"> </w:t>
+      </w:r>
+      <w:proofErr w:type="spellStart"/>
+      <w:r>
+        <w:rPr>
+          <w:rFonts w:ascii="Calibri" w:hAnsi="Calibri" w:cs="Mangal"/>
+          <w:b/>
+          <w:color w:val="FF0000"/>
+          <w:sz w:val="26"/>
+          <w:szCs w:val="26"/>
+          <w:lang w:bidi="hi-IN"/>
+        </w:rPr>
+        <w:t>DeSC</w:t>
+      </w:r>
+      <w:proofErr w:type="spellEnd"/>
+      <w:r>
+        <w:rPr>
+          <w:rFonts w:ascii="Calibri" w:hAnsi="Calibri" w:cs="Mangal"/>
+          <w:b/>
+          <w:color w:val="FF0000"/>
+          <w:sz w:val="26"/>
+          <w:szCs w:val="26"/>
+          <w:lang w:bidi="hi-IN"/>
+        </w:rPr>
+        <w:t>;</w:t>
       </w:r>
     </w:p>
     <w:p>
@@ -4999,6 +6519,7 @@
           <w:szCs w:val="26"/>
           <w:lang w:bidi="hi-IN"/>
         </w:rPr>
+        <w:lastRenderedPageBreak/>
         <w:t>Display the names, job and salary of all employees, sorted on Descending order of job and within job, sorted on the descending order of salary.</w:t>
       </w:r>
     </w:p>
@@ -5024,43 +6545,104 @@
           <w:szCs w:val="26"/>
           <w:lang w:bidi="hi-IN"/>
         </w:rPr>
+        <w:t xml:space="preserve"> SELECT </w:t>
+      </w:r>
+      <w:proofErr w:type="gramStart"/>
+      <w:r>
+        <w:rPr>
+          <w:rFonts w:ascii="Calibri" w:hAnsi="Calibri" w:cs="Mangal"/>
+          <w:b/>
+          <w:color w:val="FF0000"/>
+          <w:sz w:val="26"/>
+          <w:szCs w:val="26"/>
+          <w:lang w:bidi="hi-IN"/>
+        </w:rPr>
+        <w:t>ENAME,JOB</w:t>
+      </w:r>
+      <w:proofErr w:type="gramEnd"/>
+      <w:r>
+        <w:rPr>
+          <w:rFonts w:ascii="Calibri" w:hAnsi="Calibri" w:cs="Mangal"/>
+          <w:b/>
+          <w:color w:val="FF0000"/>
+          <w:sz w:val="26"/>
+          <w:szCs w:val="26"/>
+          <w:lang w:bidi="hi-IN"/>
+        </w:rPr>
+        <w:t>,SAL FROM EMP</w:t>
+      </w:r>
+    </w:p>
+    <w:p>
+      <w:pPr>
+        <w:spacing w:line="276" w:lineRule="auto"/>
+        <w:ind w:left="1440"/>
+        <w:rPr>
+          <w:rFonts w:ascii="Calibri" w:hAnsi="Calibri" w:cs="Mangal"/>
+          <w:b/>
+          <w:color w:val="FF0000"/>
+          <w:sz w:val="26"/>
+          <w:szCs w:val="26"/>
+          <w:lang w:bidi="hi-IN"/>
+        </w:rPr>
+      </w:pPr>
+      <w:r>
+        <w:rPr>
+          <w:rFonts w:ascii="Calibri" w:hAnsi="Calibri" w:cs="Mangal"/>
+          <w:b/>
+          <w:color w:val="FF0000"/>
+          <w:sz w:val="26"/>
+          <w:szCs w:val="26"/>
+          <w:lang w:bidi="hi-IN"/>
+        </w:rPr>
+        <w:t xml:space="preserve">ORDER BY JOB </w:t>
+      </w:r>
+      <w:proofErr w:type="gramStart"/>
+      <w:r>
+        <w:rPr>
+          <w:rFonts w:ascii="Calibri" w:hAnsi="Calibri" w:cs="Mangal"/>
+          <w:b/>
+          <w:color w:val="FF0000"/>
+          <w:sz w:val="26"/>
+          <w:szCs w:val="26"/>
+          <w:lang w:bidi="hi-IN"/>
+        </w:rPr>
+        <w:t>DESC,SAL</w:t>
+      </w:r>
+      <w:proofErr w:type="gramEnd"/>
+      <w:r>
+        <w:rPr>
+          <w:rFonts w:ascii="Calibri" w:hAnsi="Calibri" w:cs="Mangal"/>
+          <w:b/>
+          <w:color w:val="FF0000"/>
+          <w:sz w:val="26"/>
+          <w:szCs w:val="26"/>
+          <w:lang w:bidi="hi-IN"/>
+        </w:rPr>
         <w:t xml:space="preserve"> </w:t>
       </w:r>
-      <w:r>
-        <w:rPr>
-          <w:rFonts w:ascii="Calibri" w:hAnsi="Calibri" w:cs="Mangal"/>
-          <w:b/>
-          <w:color w:val="FF0000"/>
-          <w:sz w:val="26"/>
-          <w:szCs w:val="26"/>
-          <w:lang w:bidi="hi-IN"/>
-        </w:rPr>
-        <w:t>SELECT ENAME,JOB,SAL FROM EMP</w:t>
-      </w:r>
-    </w:p>
-    <w:p>
-      <w:pPr>
-        <w:spacing w:line="276" w:lineRule="auto"/>
-        <w:ind w:left="1440"/>
-        <w:rPr>
-          <w:rFonts w:ascii="Calibri" w:hAnsi="Calibri" w:cs="Mangal"/>
-          <w:b/>
-          <w:color w:val="FF0000"/>
-          <w:sz w:val="26"/>
-          <w:szCs w:val="26"/>
-          <w:lang w:bidi="hi-IN"/>
-        </w:rPr>
-      </w:pPr>
-      <w:r>
-        <w:rPr>
-          <w:rFonts w:ascii="Calibri" w:hAnsi="Calibri" w:cs="Mangal"/>
-          <w:b/>
-          <w:color w:val="FF0000"/>
-          <w:sz w:val="26"/>
-          <w:szCs w:val="26"/>
-          <w:lang w:bidi="hi-IN"/>
-        </w:rPr>
-        <w:t>ORDER BY JOB DESC,SAL DeSC;</w:t>
+      <w:proofErr w:type="spellStart"/>
+      <w:r>
+        <w:rPr>
+          <w:rFonts w:ascii="Calibri" w:hAnsi="Calibri" w:cs="Mangal"/>
+          <w:b/>
+          <w:color w:val="FF0000"/>
+          <w:sz w:val="26"/>
+          <w:szCs w:val="26"/>
+          <w:lang w:bidi="hi-IN"/>
+        </w:rPr>
+        <w:t>DeSC</w:t>
+      </w:r>
+      <w:proofErr w:type="spellEnd"/>
+      <w:r>
+        <w:rPr>
+          <w:rFonts w:ascii="Calibri" w:hAnsi="Calibri" w:cs="Mangal"/>
+          <w:b/>
+          <w:color w:val="FF0000"/>
+          <w:sz w:val="26"/>
+          <w:szCs w:val="26"/>
+          <w:lang w:bidi="hi-IN"/>
+        </w:rPr>
+        <w:t>;</w:t>
       </w:r>
     </w:p>
     <w:p>
@@ -5084,7 +6666,6 @@
           <w:szCs w:val="26"/>
           <w:lang w:bidi="hi-IN"/>
         </w:rPr>
-        <w:lastRenderedPageBreak/>
         <w:t xml:space="preserve"> Display the name, month and year of all employees, sorted on the month of their hire date irrespective of the year.</w:t>
       </w:r>
     </w:p>
@@ -5110,7 +6691,31 @@
           <w:szCs w:val="26"/>
           <w:lang w:bidi="hi-IN"/>
         </w:rPr>
-        <w:t>SELECT ENAME ,EXTRACT(MONTH  FROM HIREDATE),</w:t>
+        <w:t xml:space="preserve">SELECT </w:t>
+      </w:r>
+      <w:proofErr w:type="gramStart"/>
+      <w:r>
+        <w:rPr>
+          <w:rFonts w:ascii="Calibri" w:hAnsi="Calibri" w:cs="Mangal"/>
+          <w:b/>
+          <w:color w:val="FF0000"/>
+          <w:sz w:val="26"/>
+          <w:szCs w:val="26"/>
+          <w:lang w:bidi="hi-IN"/>
+        </w:rPr>
+        <w:t>ENAME ,EXTRACT</w:t>
+      </w:r>
+      <w:proofErr w:type="gramEnd"/>
+      <w:r>
+        <w:rPr>
+          <w:rFonts w:ascii="Calibri" w:hAnsi="Calibri" w:cs="Mangal"/>
+          <w:b/>
+          <w:color w:val="FF0000"/>
+          <w:sz w:val="26"/>
+          <w:szCs w:val="26"/>
+          <w:lang w:bidi="hi-IN"/>
+        </w:rPr>
+        <w:t>(MONTH  FROM HIREDATE),</w:t>
       </w:r>
       <w:r>
         <w:rPr>
@@ -5132,18 +6737,7 @@
           <w:szCs w:val="26"/>
           <w:lang w:bidi="hi-IN"/>
         </w:rPr>
-        <w:t>,</w:t>
-      </w:r>
-      <w:r>
-        <w:rPr>
-          <w:rFonts w:ascii="Calibri" w:hAnsi="Calibri" w:cs="Mangal"/>
-          <w:b/>
-          <w:color w:val="FF0000"/>
-          <w:sz w:val="26"/>
-          <w:szCs w:val="26"/>
-          <w:lang w:bidi="hi-IN"/>
-        </w:rPr>
-        <w:t xml:space="preserve">EXTRACT(YEAR FROM HIREDATE) </w:t>
+        <w:t xml:space="preserve">,EXTRACT(YEAR FROM HIREDATE) </w:t>
       </w:r>
       <w:r>
         <w:rPr>
@@ -5179,7 +6773,31 @@
           <w:szCs w:val="26"/>
           <w:lang w:bidi="hi-IN"/>
         </w:rPr>
-        <w:t>ORDER BY EXTRACT(MONTH  FROM HIREDATE);</w:t>
+        <w:t xml:space="preserve">ORDER BY </w:t>
+      </w:r>
+      <w:proofErr w:type="gramStart"/>
+      <w:r>
+        <w:rPr>
+          <w:rFonts w:ascii="Calibri" w:hAnsi="Calibri" w:cs="Mangal"/>
+          <w:b/>
+          <w:color w:val="FF0000"/>
+          <w:sz w:val="26"/>
+          <w:szCs w:val="26"/>
+          <w:lang w:bidi="hi-IN"/>
+        </w:rPr>
+        <w:t>EXTRACT(</w:t>
+      </w:r>
+      <w:proofErr w:type="gramEnd"/>
+      <w:r>
+        <w:rPr>
+          <w:rFonts w:ascii="Calibri" w:hAnsi="Calibri" w:cs="Mangal"/>
+          <w:b/>
+          <w:color w:val="FF0000"/>
+          <w:sz w:val="26"/>
+          <w:szCs w:val="26"/>
+          <w:lang w:bidi="hi-IN"/>
+        </w:rPr>
+        <w:t>MONTH  FROM HIREDATE);</w:t>
       </w:r>
     </w:p>
     <w:p>
@@ -5228,7 +6846,31 @@
           <w:szCs w:val="26"/>
           <w:lang w:bidi="hi-IN"/>
         </w:rPr>
-        <w:t xml:space="preserve">SELECT ENAME ,EXTRACT(MONTH  FROM HIREDATE),EXTRACT(YEAR FROM HIREDATE) </w:t>
+        <w:t xml:space="preserve">SELECT </w:t>
+      </w:r>
+      <w:proofErr w:type="gramStart"/>
+      <w:r>
+        <w:rPr>
+          <w:rFonts w:ascii="Calibri" w:hAnsi="Calibri" w:cs="Mangal"/>
+          <w:b/>
+          <w:color w:val="FF0000"/>
+          <w:sz w:val="26"/>
+          <w:szCs w:val="26"/>
+          <w:lang w:bidi="hi-IN"/>
+        </w:rPr>
+        <w:t>ENAME ,EXTRACT</w:t>
+      </w:r>
+      <w:proofErr w:type="gramEnd"/>
+      <w:r>
+        <w:rPr>
+          <w:rFonts w:ascii="Calibri" w:hAnsi="Calibri" w:cs="Mangal"/>
+          <w:b/>
+          <w:color w:val="FF0000"/>
+          <w:sz w:val="26"/>
+          <w:szCs w:val="26"/>
+          <w:lang w:bidi="hi-IN"/>
+        </w:rPr>
+        <w:t xml:space="preserve">(MONTH  FROM HIREDATE),EXTRACT(YEAR FROM HIREDATE) </w:t>
       </w:r>
     </w:p>
     <w:p>
@@ -5278,7 +6920,31 @@
           <w:szCs w:val="26"/>
           <w:lang w:bidi="hi-IN"/>
         </w:rPr>
-        <w:t>ORDER BY EXTRACT(MONTH  FROM HIREDATE), EXTRACT(YEAR FROM HIREDATE);</w:t>
+        <w:t xml:space="preserve">ORDER BY </w:t>
+      </w:r>
+      <w:proofErr w:type="gramStart"/>
+      <w:r>
+        <w:rPr>
+          <w:rFonts w:ascii="Calibri" w:hAnsi="Calibri" w:cs="Mangal"/>
+          <w:b/>
+          <w:color w:val="FF0000"/>
+          <w:sz w:val="26"/>
+          <w:szCs w:val="26"/>
+          <w:lang w:bidi="hi-IN"/>
+        </w:rPr>
+        <w:t>EXTRACT(</w:t>
+      </w:r>
+      <w:proofErr w:type="gramEnd"/>
+      <w:r>
+        <w:rPr>
+          <w:rFonts w:ascii="Calibri" w:hAnsi="Calibri" w:cs="Mangal"/>
+          <w:b/>
+          <w:color w:val="FF0000"/>
+          <w:sz w:val="26"/>
+          <w:szCs w:val="26"/>
+          <w:lang w:bidi="hi-IN"/>
+        </w:rPr>
+        <w:t>MONTH  FROM HIREDATE), EXTRACT(YEAR FROM HIREDATE);</w:t>
       </w:r>
     </w:p>
     <w:p>
@@ -5289,6 +6955,14 @@
           <w:szCs w:val="26"/>
         </w:rPr>
       </w:pPr>
+      <w:r>
+        <w:rPr>
+          <w:rFonts w:ascii="Calibri" w:hAnsi="Calibri"/>
+          <w:sz w:val="26"/>
+          <w:szCs w:val="26"/>
+        </w:rPr>
+        <w:t>0</w:t>
+      </w:r>
     </w:p>
     <w:sectPr>
       <w:headerReference w:type="even" r:id="rId8"/>
@@ -6185,7 +7859,7 @@
     <w:lsdException w:name="Table Web 2" w:semiHidden="1" w:unhideWhenUsed="1"/>
     <w:lsdException w:name="Table Web 3" w:semiHidden="1" w:unhideWhenUsed="1"/>
     <w:lsdException w:name="Balloon Text" w:semiHidden="1" w:unhideWhenUsed="1"/>
-    <w:lsdException w:name="Table Grid" w:semiHidden="1" w:uiPriority="59" w:unhideWhenUsed="1"/>
+    <w:lsdException w:name="Table Grid" w:uiPriority="59"/>
     <w:lsdException w:name="Table Theme" w:semiHidden="1" w:unhideWhenUsed="1"/>
     <w:lsdException w:name="Placeholder Text" w:semiHidden="1"/>
     <w:lsdException w:name="No Spacing" w:uiPriority="1" w:qFormat="1"/>
@@ -6933,7 +8607,7 @@
 </file>
 
 <file path=customXml/itemProps1.xml><?xml version="1.0" encoding="utf-8"?>
-<ds:datastoreItem xmlns:ds="http://schemas.openxmlformats.org/officeDocument/2006/customXml" ds:itemID="{58043063-8C70-4E17-80F8-63643C62EB07}">
+<ds:datastoreItem xmlns:ds="http://schemas.openxmlformats.org/officeDocument/2006/customXml" ds:itemID="{46A1A2AD-06D8-4400-9818-58B6C356BE03}">
   <ds:schemaRefs>
     <ds:schemaRef ds:uri="http://schemas.openxmlformats.org/officeDocument/2006/bibliography"/>
   </ds:schemaRefs>

--- a/Assignments/SQL ORACLE/SQLASSIGNMENT.docx
+++ b/Assignments/SQL ORACLE/SQLASSIGNMENT.docx
@@ -1939,18 +1939,42 @@
           <w:szCs w:val="26"/>
           <w:lang w:bidi="hi-IN"/>
         </w:rPr>
-        <w:t>Where SAL+NVL(COMM,0)</w:t>
-      </w:r>
-      <w:r>
-        <w:rPr>
-          <w:rFonts w:ascii="Calibri" w:hAnsi="Calibri" w:cs="Mangal"/>
-          <w:b/>
-          <w:color w:val="FF0000"/>
-          <w:sz w:val="26"/>
-          <w:szCs w:val="26"/>
-          <w:lang w:bidi="hi-IN"/>
-        </w:rPr>
-        <w:t xml:space="preserve"> BETWEEN 1200 AND 1400</w:t>
+        <w:t xml:space="preserve">Where </w:t>
+      </w:r>
+      <w:proofErr w:type="gramStart"/>
+      <w:r>
+        <w:rPr>
+          <w:rFonts w:ascii="Calibri" w:hAnsi="Calibri" w:cs="Mangal"/>
+          <w:b/>
+          <w:color w:val="FF0000"/>
+          <w:sz w:val="26"/>
+          <w:szCs w:val="26"/>
+          <w:lang w:bidi="hi-IN"/>
+        </w:rPr>
+        <w:t xml:space="preserve">SAL </w:t>
+      </w:r>
+      <w:r>
+        <w:rPr>
+          <w:rFonts w:ascii="Calibri" w:hAnsi="Calibri" w:cs="Mangal"/>
+          <w:b/>
+          <w:color w:val="FF0000"/>
+          <w:sz w:val="26"/>
+          <w:szCs w:val="26"/>
+          <w:lang w:bidi="hi-IN"/>
+        </w:rPr>
+        <w:t xml:space="preserve"> BETWEEN</w:t>
+      </w:r>
+      <w:proofErr w:type="gramEnd"/>
+      <w:r>
+        <w:rPr>
+          <w:rFonts w:ascii="Calibri" w:hAnsi="Calibri" w:cs="Mangal"/>
+          <w:b/>
+          <w:color w:val="FF0000"/>
+          <w:sz w:val="26"/>
+          <w:szCs w:val="26"/>
+          <w:lang w:bidi="hi-IN"/>
+        </w:rPr>
+        <w:t xml:space="preserve"> 1200 AND 1400</w:t>
       </w:r>
       <w:r>
         <w:rPr>
@@ -2397,8 +2421,6 @@
           <w:lang w:bidi="hi-IN"/>
         </w:rPr>
       </w:pPr>
-      <w:bookmarkStart w:id="0" w:name="_GoBack"/>
-      <w:bookmarkEnd w:id="0"/>
     </w:p>
     <w:p>
       <w:pPr>
@@ -2853,6 +2875,7 @@
           <w:lang w:bidi="hi-IN"/>
         </w:rPr>
       </w:pPr>
+      <w:bookmarkStart w:id="0" w:name="_GoBack"/>
       <w:proofErr w:type="gramStart"/>
       <w:r>
         <w:rPr>
@@ -2903,6 +2926,7 @@
         <w:t>WHERE ENAME LIKE 'M%';</w:t>
       </w:r>
     </w:p>
+    <w:bookmarkEnd w:id="0"/>
     <w:p>
       <w:pPr>
         <w:numPr>
@@ -8607,7 +8631,7 @@
 </file>
 
 <file path=customXml/itemProps1.xml><?xml version="1.0" encoding="utf-8"?>
-<ds:datastoreItem xmlns:ds="http://schemas.openxmlformats.org/officeDocument/2006/customXml" ds:itemID="{46A1A2AD-06D8-4400-9818-58B6C356BE03}">
+<ds:datastoreItem xmlns:ds="http://schemas.openxmlformats.org/officeDocument/2006/customXml" ds:itemID="{61E244C2-926C-43D6-8E10-EAEFC88352EB}">
   <ds:schemaRefs>
     <ds:schemaRef ds:uri="http://schemas.openxmlformats.org/officeDocument/2006/bibliography"/>
   </ds:schemaRefs>
